--- a/DELIVERABLE 2/Class-Diagram.docx
+++ b/DELIVERABLE 2/Class-Diagram.docx
@@ -1,6 +1,6 @@
 
 <file path=word/document.xml><?xml version="1.0" encoding="utf-8"?>
-<w:document xmlns:wpc="http://schemas.microsoft.com/office/word/2010/wordprocessingCanvas" xmlns:cx="http://schemas.microsoft.com/office/drawing/2014/chartex" xmlns:cx1="http://schemas.microsoft.com/office/drawing/2015/9/8/chartex" xmlns:cx2="http://schemas.microsoft.com/office/drawing/2015/10/21/chartex" xmlns:mc="http://schemas.openxmlformats.org/markup-compatibility/2006" xmlns:o="urn:schemas-microsoft-com:office:office" xmlns:r="http://schemas.openxmlformats.org/officeDocument/2006/relationships" xmlns:m="http://schemas.openxmlformats.org/officeDocument/2006/math" xmlns:v="urn:schemas-microsoft-com:vml" xmlns:wp14="http://schemas.microsoft.com/office/word/2010/wordprocessingDrawing" xmlns:wp="http://schemas.openxmlformats.org/drawingml/2006/wordprocessingDrawing" xmlns:w10="urn:schemas-microsoft-com:office:word" xmlns:w="http://schemas.openxmlformats.org/wordprocessingml/2006/main" xmlns:w14="http://schemas.microsoft.com/office/word/2010/wordml" xmlns:w15="http://schemas.microsoft.com/office/word/2012/wordml" xmlns:w16se="http://schemas.microsoft.com/office/word/2015/wordml/symex" xmlns:wpg="http://schemas.microsoft.com/office/word/2010/wordprocessingGroup" xmlns:wpi="http://schemas.microsoft.com/office/word/2010/wordprocessingInk" xmlns:wne="http://schemas.microsoft.com/office/word/2006/wordml" xmlns:wps="http://schemas.microsoft.com/office/word/2010/wordprocessingShape" mc:Ignorable="w14 w15 w16se wp14">
+<w:document xmlns:wpc="http://schemas.microsoft.com/office/word/2010/wordprocessingCanvas" xmlns:mo="http://schemas.microsoft.com/office/mac/office/2008/main" xmlns:mc="http://schemas.openxmlformats.org/markup-compatibility/2006" xmlns:mv="urn:schemas-microsoft-com:mac:vml" xmlns:o="urn:schemas-microsoft-com:office:office" xmlns:r="http://schemas.openxmlformats.org/officeDocument/2006/relationships" xmlns:m="http://schemas.openxmlformats.org/officeDocument/2006/math" xmlns:v="urn:schemas-microsoft-com:vml" xmlns:wp14="http://schemas.microsoft.com/office/word/2010/wordprocessingDrawing" xmlns:wp="http://schemas.openxmlformats.org/drawingml/2006/wordprocessingDrawing" xmlns:w10="urn:schemas-microsoft-com:office:word" xmlns:w="http://schemas.openxmlformats.org/wordprocessingml/2006/main" xmlns:w14="http://schemas.microsoft.com/office/word/2010/wordml" xmlns:wpg="http://schemas.microsoft.com/office/word/2010/wordprocessingGroup" xmlns:wpi="http://schemas.microsoft.com/office/word/2010/wordprocessingInk" xmlns:wne="http://schemas.microsoft.com/office/word/2006/wordml" xmlns:wps="http://schemas.microsoft.com/office/word/2010/wordprocessingShape" mc:Ignorable="w14 wp14">
   <w:body>
     <w:p>
       <w:r>
@@ -33,7 +33,7 @@
                     </pic:cNvPicPr>
                   </pic:nvPicPr>
                   <pic:blipFill>
-                    <a:blip r:embed="rId5">
+                    <a:blip r:embed="rId6">
                       <a:extLst>
                         <a:ext uri="{28A0092B-C50C-407E-A947-70E740481C1C}">
                           <a14:useLocalDpi xmlns:a14="http://schemas.microsoft.com/office/drawing/2010/main" val="0"/>
@@ -102,7 +102,7 @@
                     </pic:cNvPicPr>
                   </pic:nvPicPr>
                   <pic:blipFill>
-                    <a:blip r:embed="rId6">
+                    <a:blip r:embed="rId7">
                       <a:extLst>
                         <a:ext uri="{28A0092B-C50C-407E-A947-70E740481C1C}">
                           <a14:useLocalDpi xmlns:a14="http://schemas.microsoft.com/office/drawing/2010/main" val="0"/>
@@ -202,7 +202,7 @@
               </wp:anchor>
             </w:drawing>
           </mc:Choice>
-          <mc:Fallback>
+          <mc:Fallback xmlns:w16se="http://schemas.microsoft.com/office/word/2015/wordml/symex" xmlns:w15="http://schemas.microsoft.com/office/word/2012/wordml" xmlns:cx2="http://schemas.microsoft.com/office/drawing/2015/10/21/chartex" xmlns:cx1="http://schemas.microsoft.com/office/drawing/2015/9/8/chartex" xmlns:cx="http://schemas.microsoft.com/office/drawing/2014/chartex">
             <w:pict>
               <v:shapetype w14:anchorId="51071D03" id="_x0000_t32" coordsize="21600,21600" o:spt="32" o:oned="t" path="m,l21600,21600e" filled="f">
                 <v:path arrowok="t" fillok="f" o:connecttype="none"/>
@@ -279,7 +279,7 @@
               </wp:anchor>
             </w:drawing>
           </mc:Choice>
-          <mc:Fallback>
+          <mc:Fallback xmlns:w16se="http://schemas.microsoft.com/office/word/2015/wordml/symex" xmlns:w15="http://schemas.microsoft.com/office/word/2012/wordml" xmlns:cx2="http://schemas.microsoft.com/office/drawing/2015/10/21/chartex" xmlns:cx1="http://schemas.microsoft.com/office/drawing/2015/9/8/chartex" xmlns:cx="http://schemas.microsoft.com/office/drawing/2014/chartex">
             <w:pict>
               <v:shape w14:anchorId="6BF95DDE" id="Straight Arrow Connector 9" o:spid="_x0000_s1026" type="#_x0000_t32" style="position:absolute;margin-left:-207pt;margin-top:318.95pt;width:90pt;height:0;z-index:251670016;visibility:visible;mso-wrap-style:square;mso-width-percent:0;mso-height-percent:0;mso-wrap-distance-left:9pt;mso-wrap-distance-top:0;mso-wrap-distance-right:9pt;mso-wrap-distance-bottom:0;mso-position-horizontal:absolute;mso-position-horizontal-relative:text;mso-position-vertical:absolute;mso-position-vertical-relative:text;mso-width-percent:0;mso-height-percent:0;mso-width-relative:margin;mso-height-relative:margin" o:gfxdata="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" strokecolor="#4f81bd [3204]" strokeweight="2pt">
                 <v:stroke endarrow="open"/>
@@ -352,7 +352,7 @@
               </wp:anchor>
             </w:drawing>
           </mc:Choice>
-          <mc:Fallback>
+          <mc:Fallback xmlns:w16se="http://schemas.microsoft.com/office/word/2015/wordml/symex" xmlns:w15="http://schemas.microsoft.com/office/word/2012/wordml" xmlns:cx2="http://schemas.microsoft.com/office/drawing/2015/10/21/chartex" xmlns:cx1="http://schemas.microsoft.com/office/drawing/2015/9/8/chartex" xmlns:cx="http://schemas.microsoft.com/office/drawing/2014/chartex">
             <w:pict>
               <v:shape w14:anchorId="709675B2" id="Straight Arrow Connector 7" o:spid="_x0000_s1026" type="#_x0000_t32" style="position:absolute;margin-left:-207pt;margin-top:273.95pt;width:90pt;height:0;z-index:251663872;visibility:visible;mso-wrap-style:square;mso-width-percent:0;mso-height-percent:0;mso-wrap-distance-left:9pt;mso-wrap-distance-top:0;mso-wrap-distance-right:9pt;mso-wrap-distance-bottom:0;mso-position-horizontal:absolute;mso-position-horizontal-relative:text;mso-position-vertical:absolute;mso-position-vertical-relative:text;mso-width-percent:0;mso-height-percent:0;mso-width-relative:margin;mso-height-relative:margin" o:gfxdata="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" strokecolor="#4f81bd [3204]" strokeweight="2pt">
                 <v:stroke endarrow="open"/>
@@ -425,7 +425,7 @@
               </wp:anchor>
             </w:drawing>
           </mc:Choice>
-          <mc:Fallback>
+          <mc:Fallback xmlns:w16se="http://schemas.microsoft.com/office/word/2015/wordml/symex" xmlns:w15="http://schemas.microsoft.com/office/word/2012/wordml" xmlns:cx2="http://schemas.microsoft.com/office/drawing/2015/10/21/chartex" xmlns:cx1="http://schemas.microsoft.com/office/drawing/2015/9/8/chartex" xmlns:cx="http://schemas.microsoft.com/office/drawing/2014/chartex">
             <w:pict>
               <v:shape w14:anchorId="7E227519" id="Straight Arrow Connector 8" o:spid="_x0000_s1026" type="#_x0000_t32" style="position:absolute;margin-left:-207pt;margin-top:318.95pt;width:27pt;height:18pt;z-index:251666944;visibility:visible;mso-wrap-style:square;mso-width-percent:0;mso-height-percent:0;mso-wrap-distance-left:9pt;mso-wrap-distance-top:0;mso-wrap-distance-right:9pt;mso-wrap-distance-bottom:0;mso-position-horizontal:absolute;mso-position-horizontal-relative:text;mso-position-vertical:absolute;mso-position-vertical-relative:text;mso-width-percent:0;mso-height-percent:0;mso-width-relative:margin;mso-height-relative:margin" o:gfxdata="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" strokecolor="#4f81bd [3204]" strokeweight="2pt">
                 <v:stroke endarrow="open"/>
@@ -498,7 +498,7 @@
               </wp:anchor>
             </w:drawing>
           </mc:Choice>
-          <mc:Fallback>
+          <mc:Fallback xmlns:w16se="http://schemas.microsoft.com/office/word/2015/wordml/symex" xmlns:w15="http://schemas.microsoft.com/office/word/2012/wordml" xmlns:cx2="http://schemas.microsoft.com/office/drawing/2015/10/21/chartex" xmlns:cx1="http://schemas.microsoft.com/office/drawing/2015/9/8/chartex" xmlns:cx="http://schemas.microsoft.com/office/drawing/2014/chartex">
             <w:pict>
               <v:shape w14:anchorId="66A3D846" id="Straight Arrow Connector 6" o:spid="_x0000_s1026" type="#_x0000_t32" style="position:absolute;margin-left:-207pt;margin-top:300.95pt;width:18pt;height:0;z-index:251660800;visibility:visible;mso-wrap-style:square;mso-width-percent:0;mso-height-percent:0;mso-wrap-distance-left:9pt;mso-wrap-distance-top:0;mso-wrap-distance-right:9pt;mso-wrap-distance-bottom:0;mso-position-horizontal:absolute;mso-position-horizontal-relative:text;mso-position-vertical:absolute;mso-position-vertical-relative:text;mso-width-percent:0;mso-height-percent:0;mso-width-relative:margin;mso-height-relative:margin" o:gfxdata="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" strokecolor="#4f81bd [3204]" strokeweight="2pt">
                 <v:stroke endarrow="open"/>
@@ -571,7 +571,7 @@
               </wp:anchor>
             </w:drawing>
           </mc:Choice>
-          <mc:Fallback>
+          <mc:Fallback xmlns:w16se="http://schemas.microsoft.com/office/word/2015/wordml/symex" xmlns:w15="http://schemas.microsoft.com/office/word/2012/wordml" xmlns:cx2="http://schemas.microsoft.com/office/drawing/2015/10/21/chartex" xmlns:cx1="http://schemas.microsoft.com/office/drawing/2015/9/8/chartex" xmlns:cx="http://schemas.microsoft.com/office/drawing/2014/chartex">
             <w:pict>
               <v:shape w14:anchorId="68FCBAB7" id="Straight Arrow Connector 5" o:spid="_x0000_s1026" type="#_x0000_t32" style="position:absolute;margin-left:-225pt;margin-top:309.95pt;width:0;height:36pt;z-index:251657728;visibility:visible;mso-wrap-style:square;mso-width-percent:0;mso-height-percent:0;mso-wrap-distance-left:9pt;mso-wrap-distance-top:0;mso-wrap-distance-right:9pt;mso-wrap-distance-bottom:0;mso-position-horizontal:absolute;mso-position-horizontal-relative:text;mso-position-vertical:absolute;mso-position-vertical-relative:text;mso-width-percent:0;mso-height-percent:0;mso-width-relative:margin;mso-height-relative:margin" o:gfxdata="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" strokecolor="#4f81bd [3204]" strokeweight="2pt">
                 <v:stroke endarrow="open"/>
@@ -644,7 +644,7 @@
               </wp:anchor>
             </w:drawing>
           </mc:Choice>
-          <mc:Fallback>
+          <mc:Fallback xmlns:w16se="http://schemas.microsoft.com/office/word/2015/wordml/symex" xmlns:w15="http://schemas.microsoft.com/office/word/2012/wordml" xmlns:cx2="http://schemas.microsoft.com/office/drawing/2015/10/21/chartex" xmlns:cx1="http://schemas.microsoft.com/office/drawing/2015/9/8/chartex" xmlns:cx="http://schemas.microsoft.com/office/drawing/2014/chartex">
             <w:pict>
               <v:shape w14:anchorId="28051A18" id="Straight Arrow Connector 4" o:spid="_x0000_s1026" type="#_x0000_t32" style="position:absolute;margin-left:-207pt;margin-top:264.95pt;width:18pt;height:0;z-index:251654656;visibility:visible;mso-wrap-style:square;mso-width-percent:0;mso-height-percent:0;mso-wrap-distance-left:9pt;mso-wrap-distance-top:0;mso-wrap-distance-right:9pt;mso-wrap-distance-bottom:0;mso-position-horizontal:absolute;mso-position-horizontal-relative:text;mso-position-vertical:absolute;mso-position-vertical-relative:text;mso-width-percent:0;mso-height-percent:0;mso-width-relative:margin;mso-height-relative:margin" o:gfxdata="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" strokecolor="#4f81bd [3204]" strokeweight="2pt">
                 <v:stroke endarrow="open"/>
@@ -660,21 +660,23 @@
     <w:p/>
     <w:p/>
     <w:p>
+      <w:bookmarkStart w:id="0" w:name="_GoBack"/>
+      <w:bookmarkEnd w:id="0"/>
       <w:r>
         <w:rPr>
           <w:noProof/>
         </w:rPr>
         <w:drawing>
-          <wp:anchor distT="0" distB="0" distL="114300" distR="114300" simplePos="0" relativeHeight="251651584" behindDoc="0" locked="0" layoutInCell="1" allowOverlap="1" wp14:anchorId="79FC1913" wp14:editId="1A332195">
+          <wp:anchor distT="0" distB="0" distL="114300" distR="114300" simplePos="0" relativeHeight="251651584" behindDoc="0" locked="0" layoutInCell="1" allowOverlap="1" wp14:anchorId="79FC1913" wp14:editId="1D70BDDA">
             <wp:simplePos x="0" y="0"/>
             <wp:positionH relativeFrom="column">
               <wp:posOffset>0</wp:posOffset>
             </wp:positionH>
             <wp:positionV relativeFrom="paragraph">
-              <wp:posOffset>169545</wp:posOffset>
+              <wp:posOffset>-1905</wp:posOffset>
             </wp:positionV>
             <wp:extent cx="4130040" cy="2506980"/>
-            <wp:effectExtent l="0" t="0" r="3810" b="7620"/>
+            <wp:effectExtent l="0" t="0" r="10160" b="7620"/>
             <wp:wrapSquare wrapText="bothSides"/>
             <wp:docPr id="2" name="Picture 2"/>
             <wp:cNvGraphicFramePr>
@@ -690,7 +692,7 @@
                     </pic:cNvPicPr>
                   </pic:nvPicPr>
                   <pic:blipFill>
-                    <a:blip r:embed="rId7">
+                    <a:blip r:embed="rId8">
                       <a:extLst>
                         <a:ext uri="{28A0092B-C50C-407E-A947-70E740481C1C}">
                           <a14:useLocalDpi xmlns:a14="http://schemas.microsoft.com/office/drawing/2010/main" val="0"/>
@@ -843,8 +845,6 @@
       <w:pPr>
         <w:ind w:left="720"/>
       </w:pPr>
-      <w:bookmarkStart w:id="0" w:name="_GoBack"/>
-      <w:bookmarkEnd w:id="0"/>
     </w:p>
     <w:p>
       <w:pPr>
@@ -880,7 +880,7 @@
 </file>
 
 <file path=word/styles.xml><?xml version="1.0" encoding="utf-8"?>
-<w:styles xmlns:mc="http://schemas.openxmlformats.org/markup-compatibility/2006" xmlns:r="http://schemas.openxmlformats.org/officeDocument/2006/relationships" xmlns:w="http://schemas.openxmlformats.org/wordprocessingml/2006/main" xmlns:w14="http://schemas.microsoft.com/office/word/2010/wordml" xmlns:w15="http://schemas.microsoft.com/office/word/2012/wordml" xmlns:w16se="http://schemas.microsoft.com/office/word/2015/wordml/symex" mc:Ignorable="w14 w15 w16se">
+<w:styles xmlns:mc="http://schemas.openxmlformats.org/markup-compatibility/2006" xmlns:r="http://schemas.openxmlformats.org/officeDocument/2006/relationships" xmlns:w="http://schemas.openxmlformats.org/wordprocessingml/2006/main" xmlns:w14="http://schemas.microsoft.com/office/word/2010/wordml" mc:Ignorable="w14">
   <w:docDefaults>
     <w:rPrDefault>
       <w:rPr>
@@ -892,371 +892,153 @@
     </w:rPrDefault>
     <w:pPrDefault/>
   </w:docDefaults>
-  <w:latentStyles w:defLockedState="0" w:defUIPriority="99" w:defSemiHidden="0" w:defUnhideWhenUsed="0" w:defQFormat="0" w:count="372">
-    <w:lsdException w:name="Normal" w:uiPriority="0" w:qFormat="1"/>
-    <w:lsdException w:name="heading 1" w:uiPriority="9" w:qFormat="1"/>
-    <w:lsdException w:name="heading 2" w:semiHidden="1" w:uiPriority="9" w:unhideWhenUsed="1" w:qFormat="1"/>
-    <w:lsdException w:name="heading 3" w:semiHidden="1" w:uiPriority="9" w:unhideWhenUsed="1" w:qFormat="1"/>
-    <w:lsdException w:name="heading 4" w:semiHidden="1" w:uiPriority="9" w:unhideWhenUsed="1" w:qFormat="1"/>
-    <w:lsdException w:name="heading 5" w:semiHidden="1" w:uiPriority="9" w:unhideWhenUsed="1" w:qFormat="1"/>
-    <w:lsdException w:name="heading 6" w:semiHidden="1" w:uiPriority="9" w:unhideWhenUsed="1" w:qFormat="1"/>
-    <w:lsdException w:name="heading 7" w:semiHidden="1" w:uiPriority="9" w:unhideWhenUsed="1" w:qFormat="1"/>
-    <w:lsdException w:name="heading 8" w:semiHidden="1" w:uiPriority="9" w:unhideWhenUsed="1" w:qFormat="1"/>
-    <w:lsdException w:name="heading 9" w:semiHidden="1" w:uiPriority="9" w:unhideWhenUsed="1" w:qFormat="1"/>
-    <w:lsdException w:name="index 1" w:semiHidden="1" w:unhideWhenUsed="1"/>
-    <w:lsdException w:name="index 2" w:semiHidden="1" w:unhideWhenUsed="1"/>
-    <w:lsdException w:name="index 3" w:semiHidden="1" w:unhideWhenUsed="1"/>
-    <w:lsdException w:name="index 4" w:semiHidden="1" w:unhideWhenUsed="1"/>
-    <w:lsdException w:name="index 5" w:semiHidden="1" w:unhideWhenUsed="1"/>
-    <w:lsdException w:name="index 6" w:semiHidden="1" w:unhideWhenUsed="1"/>
-    <w:lsdException w:name="index 7" w:semiHidden="1" w:unhideWhenUsed="1"/>
-    <w:lsdException w:name="index 8" w:semiHidden="1" w:unhideWhenUsed="1"/>
-    <w:lsdException w:name="index 9" w:semiHidden="1" w:unhideWhenUsed="1"/>
-    <w:lsdException w:name="toc 1" w:semiHidden="1" w:uiPriority="39" w:unhideWhenUsed="1"/>
-    <w:lsdException w:name="toc 2" w:semiHidden="1" w:uiPriority="39" w:unhideWhenUsed="1"/>
-    <w:lsdException w:name="toc 3" w:semiHidden="1" w:uiPriority="39" w:unhideWhenUsed="1"/>
-    <w:lsdException w:name="toc 4" w:semiHidden="1" w:uiPriority="39" w:unhideWhenUsed="1"/>
-    <w:lsdException w:name="toc 5" w:semiHidden="1" w:uiPriority="39" w:unhideWhenUsed="1"/>
-    <w:lsdException w:name="toc 6" w:semiHidden="1" w:uiPriority="39" w:unhideWhenUsed="1"/>
-    <w:lsdException w:name="toc 7" w:semiHidden="1" w:uiPriority="39" w:unhideWhenUsed="1"/>
-    <w:lsdException w:name="toc 8" w:semiHidden="1" w:uiPriority="39" w:unhideWhenUsed="1"/>
-    <w:lsdException w:name="toc 9" w:semiHidden="1" w:uiPriority="39" w:unhideWhenUsed="1"/>
-    <w:lsdException w:name="Normal Indent" w:semiHidden="1" w:unhideWhenUsed="1"/>
-    <w:lsdException w:name="footnote text" w:semiHidden="1" w:unhideWhenUsed="1"/>
-    <w:lsdException w:name="annotation text" w:semiHidden="1" w:unhideWhenUsed="1"/>
-    <w:lsdException w:name="header" w:semiHidden="1" w:unhideWhenUsed="1"/>
-    <w:lsdException w:name="footer" w:semiHidden="1" w:unhideWhenUsed="1"/>
-    <w:lsdException w:name="index heading" w:semiHidden="1" w:unhideWhenUsed="1"/>
-    <w:lsdException w:name="caption" w:semiHidden="1" w:uiPriority="35" w:unhideWhenUsed="1" w:qFormat="1"/>
-    <w:lsdException w:name="table of figures" w:semiHidden="1" w:unhideWhenUsed="1"/>
-    <w:lsdException w:name="envelope address" w:semiHidden="1" w:unhideWhenUsed="1"/>
-    <w:lsdException w:name="envelope return" w:semiHidden="1" w:unhideWhenUsed="1"/>
-    <w:lsdException w:name="footnote reference" w:semiHidden="1" w:unhideWhenUsed="1"/>
-    <w:lsdException w:name="annotation reference" w:semiHidden="1" w:unhideWhenUsed="1"/>
-    <w:lsdException w:name="line number" w:semiHidden="1" w:unhideWhenUsed="1"/>
-    <w:lsdException w:name="page number" w:semiHidden="1" w:unhideWhenUsed="1"/>
-    <w:lsdException w:name="endnote reference" w:semiHidden="1" w:unhideWhenUsed="1"/>
-    <w:lsdException w:name="endnote text" w:semiHidden="1" w:unhideWhenUsed="1"/>
-    <w:lsdException w:name="table of authorities" w:semiHidden="1" w:unhideWhenUsed="1"/>
-    <w:lsdException w:name="macro" w:semiHidden="1" w:unhideWhenUsed="1"/>
-    <w:lsdException w:name="toa heading" w:semiHidden="1" w:unhideWhenUsed="1"/>
-    <w:lsdException w:name="List" w:semiHidden="1" w:unhideWhenUsed="1"/>
-    <w:lsdException w:name="List Bullet" w:semiHidden="1" w:unhideWhenUsed="1"/>
-    <w:lsdException w:name="List Number" w:semiHidden="1" w:unhideWhenUsed="1"/>
-    <w:lsdException w:name="List 2" w:semiHidden="1" w:unhideWhenUsed="1"/>
-    <w:lsdException w:name="List 3" w:semiHidden="1" w:unhideWhenUsed="1"/>
-    <w:lsdException w:name="List 4" w:semiHidden="1" w:unhideWhenUsed="1"/>
-    <w:lsdException w:name="List 5" w:semiHidden="1" w:unhideWhenUsed="1"/>
-    <w:lsdException w:name="List Bullet 2" w:semiHidden="1" w:unhideWhenUsed="1"/>
-    <w:lsdException w:name="List Bullet 3" w:semiHidden="1" w:unhideWhenUsed="1"/>
-    <w:lsdException w:name="List Bullet 4" w:semiHidden="1" w:unhideWhenUsed="1"/>
-    <w:lsdException w:name="List Bullet 5" w:semiHidden="1" w:unhideWhenUsed="1"/>
-    <w:lsdException w:name="List Number 2" w:semiHidden="1" w:unhideWhenUsed="1"/>
-    <w:lsdException w:name="List Number 3" w:semiHidden="1" w:unhideWhenUsed="1"/>
-    <w:lsdException w:name="List Number 4" w:semiHidden="1" w:unhideWhenUsed="1"/>
-    <w:lsdException w:name="List Number 5" w:semiHidden="1" w:unhideWhenUsed="1"/>
-    <w:lsdException w:name="Title" w:uiPriority="10" w:qFormat="1"/>
-    <w:lsdException w:name="Closing" w:semiHidden="1" w:unhideWhenUsed="1"/>
-    <w:lsdException w:name="Signature" w:semiHidden="1" w:unhideWhenUsed="1"/>
-    <w:lsdException w:name="Default Paragraph Font" w:semiHidden="1" w:uiPriority="1" w:unhideWhenUsed="1"/>
-    <w:lsdException w:name="Body Text" w:semiHidden="1" w:unhideWhenUsed="1"/>
-    <w:lsdException w:name="Body Text Indent" w:semiHidden="1" w:unhideWhenUsed="1"/>
-    <w:lsdException w:name="List Continue" w:semiHidden="1" w:unhideWhenUsed="1"/>
-    <w:lsdException w:name="List Continue 2" w:semiHidden="1" w:unhideWhenUsed="1"/>
-    <w:lsdException w:name="List Continue 3" w:semiHidden="1" w:unhideWhenUsed="1"/>
-    <w:lsdException w:name="List Continue 4" w:semiHidden="1" w:unhideWhenUsed="1"/>
-    <w:lsdException w:name="List Continue 5" w:semiHidden="1" w:unhideWhenUsed="1"/>
-    <w:lsdException w:name="Message Header" w:semiHidden="1" w:unhideWhenUsed="1"/>
-    <w:lsdException w:name="Subtitle" w:uiPriority="11" w:qFormat="1"/>
-    <w:lsdException w:name="Salutation" w:semiHidden="1" w:unhideWhenUsed="1"/>
-    <w:lsdException w:name="Date" w:semiHidden="1" w:unhideWhenUsed="1"/>
-    <w:lsdException w:name="Body Text First Indent" w:semiHidden="1" w:unhideWhenUsed="1"/>
-    <w:lsdException w:name="Body Text First Indent 2" w:semiHidden="1" w:unhideWhenUsed="1"/>
-    <w:lsdException w:name="Note Heading" w:semiHidden="1" w:unhideWhenUsed="1"/>
-    <w:lsdException w:name="Body Text 2" w:semiHidden="1" w:unhideWhenUsed="1"/>
-    <w:lsdException w:name="Body Text 3" w:semiHidden="1" w:unhideWhenUsed="1"/>
-    <w:lsdException w:name="Body Text Indent 2" w:semiHidden="1" w:unhideWhenUsed="1"/>
-    <w:lsdException w:name="Body Text Indent 3" w:semiHidden="1" w:unhideWhenUsed="1"/>
-    <w:lsdException w:name="Block Text" w:semiHidden="1" w:unhideWhenUsed="1"/>
-    <w:lsdException w:name="Hyperlink" w:semiHidden="1" w:unhideWhenUsed="1"/>
-    <w:lsdException w:name="FollowedHyperlink" w:semiHidden="1" w:unhideWhenUsed="1"/>
-    <w:lsdException w:name="Strong" w:uiPriority="22" w:qFormat="1"/>
-    <w:lsdException w:name="Emphasis" w:uiPriority="20" w:qFormat="1"/>
-    <w:lsdException w:name="Document Map" w:semiHidden="1" w:unhideWhenUsed="1"/>
-    <w:lsdException w:name="Plain Text" w:semiHidden="1" w:unhideWhenUsed="1"/>
-    <w:lsdException w:name="E-mail Signature" w:semiHidden="1" w:unhideWhenUsed="1"/>
-    <w:lsdException w:name="HTML Top of Form" w:semiHidden="1" w:unhideWhenUsed="1"/>
-    <w:lsdException w:name="HTML Bottom of Form" w:semiHidden="1" w:unhideWhenUsed="1"/>
-    <w:lsdException w:name="Normal (Web)" w:semiHidden="1" w:unhideWhenUsed="1"/>
-    <w:lsdException w:name="HTML Acronym" w:semiHidden="1" w:unhideWhenUsed="1"/>
-    <w:lsdException w:name="HTML Address" w:semiHidden="1" w:unhideWhenUsed="1"/>
-    <w:lsdException w:name="HTML Cite" w:semiHidden="1" w:unhideWhenUsed="1"/>
-    <w:lsdException w:name="HTML Code" w:semiHidden="1" w:unhideWhenUsed="1"/>
-    <w:lsdException w:name="HTML Definition" w:semiHidden="1" w:unhideWhenUsed="1"/>
-    <w:lsdException w:name="HTML Keyboard" w:semiHidden="1" w:unhideWhenUsed="1"/>
-    <w:lsdException w:name="HTML Preformatted" w:semiHidden="1" w:unhideWhenUsed="1"/>
-    <w:lsdException w:name="HTML Sample" w:semiHidden="1" w:unhideWhenUsed="1"/>
-    <w:lsdException w:name="HTML Typewriter" w:semiHidden="1" w:unhideWhenUsed="1"/>
-    <w:lsdException w:name="HTML Variable" w:semiHidden="1" w:unhideWhenUsed="1"/>
-    <w:lsdException w:name="Normal Table" w:semiHidden="1" w:unhideWhenUsed="1"/>
-    <w:lsdException w:name="annotation subject" w:semiHidden="1" w:unhideWhenUsed="1"/>
-    <w:lsdException w:name="No List" w:semiHidden="1" w:unhideWhenUsed="1"/>
-    <w:lsdException w:name="Outline List 1" w:semiHidden="1" w:unhideWhenUsed="1"/>
-    <w:lsdException w:name="Outline List 2" w:semiHidden="1" w:unhideWhenUsed="1"/>
-    <w:lsdException w:name="Outline List 3" w:semiHidden="1" w:unhideWhenUsed="1"/>
-    <w:lsdException w:name="Table Simple 1" w:semiHidden="1" w:unhideWhenUsed="1"/>
-    <w:lsdException w:name="Table Simple 2" w:semiHidden="1" w:unhideWhenUsed="1"/>
-    <w:lsdException w:name="Table Simple 3" w:semiHidden="1" w:unhideWhenUsed="1"/>
-    <w:lsdException w:name="Table Classic 1" w:semiHidden="1" w:unhideWhenUsed="1"/>
-    <w:lsdException w:name="Table Classic 2" w:semiHidden="1" w:unhideWhenUsed="1"/>
-    <w:lsdException w:name="Table Classic 3" w:semiHidden="1" w:unhideWhenUsed="1"/>
-    <w:lsdException w:name="Table Classic 4" w:semiHidden="1" w:unhideWhenUsed="1"/>
-    <w:lsdException w:name="Table Colorful 1" w:semiHidden="1" w:unhideWhenUsed="1"/>
-    <w:lsdException w:name="Table Colorful 2" w:semiHidden="1" w:unhideWhenUsed="1"/>
-    <w:lsdException w:name="Table Colorful 3" w:semiHidden="1" w:unhideWhenUsed="1"/>
-    <w:lsdException w:name="Table Columns 1" w:semiHidden="1" w:unhideWhenUsed="1"/>
-    <w:lsdException w:name="Table Columns 2" w:semiHidden="1" w:unhideWhenUsed="1"/>
-    <w:lsdException w:name="Table Columns 3" w:semiHidden="1" w:unhideWhenUsed="1"/>
-    <w:lsdException w:name="Table Columns 4" w:semiHidden="1" w:unhideWhenUsed="1"/>
-    <w:lsdException w:name="Table Columns 5" w:semiHidden="1" w:unhideWhenUsed="1"/>
-    <w:lsdException w:name="Table Grid 1" w:semiHidden="1" w:unhideWhenUsed="1"/>
-    <w:lsdException w:name="Table Grid 2" w:semiHidden="1" w:unhideWhenUsed="1"/>
-    <w:lsdException w:name="Table Grid 3" w:semiHidden="1" w:unhideWhenUsed="1"/>
-    <w:lsdException w:name="Table Grid 4" w:semiHidden="1" w:unhideWhenUsed="1"/>
-    <w:lsdException w:name="Table Grid 5" w:semiHidden="1" w:unhideWhenUsed="1"/>
-    <w:lsdException w:name="Table Grid 6" w:semiHidden="1" w:unhideWhenUsed="1"/>
-    <w:lsdException w:name="Table Grid 7" w:semiHidden="1" w:unhideWhenUsed="1"/>
-    <w:lsdException w:name="Table Grid 8" w:semiHidden="1" w:unhideWhenUsed="1"/>
-    <w:lsdException w:name="Table List 1" w:semiHidden="1" w:unhideWhenUsed="1"/>
-    <w:lsdException w:name="Table List 2" w:semiHidden="1" w:unhideWhenUsed="1"/>
-    <w:lsdException w:name="Table List 3" w:semiHidden="1" w:unhideWhenUsed="1"/>
-    <w:lsdException w:name="Table List 4" w:semiHidden="1" w:unhideWhenUsed="1"/>
-    <w:lsdException w:name="Table List 5" w:semiHidden="1" w:unhideWhenUsed="1"/>
-    <w:lsdException w:name="Table List 6" w:semiHidden="1" w:unhideWhenUsed="1"/>
-    <w:lsdException w:name="Table List 7" w:semiHidden="1" w:unhideWhenUsed="1"/>
-    <w:lsdException w:name="Table List 8" w:semiHidden="1" w:unhideWhenUsed="1"/>
-    <w:lsdException w:name="Table 3D effects 1" w:semiHidden="1" w:unhideWhenUsed="1"/>
-    <w:lsdException w:name="Table 3D effects 2" w:semiHidden="1" w:unhideWhenUsed="1"/>
-    <w:lsdException w:name="Table 3D effects 3" w:semiHidden="1" w:unhideWhenUsed="1"/>
-    <w:lsdException w:name="Table Contemporary" w:semiHidden="1" w:unhideWhenUsed="1"/>
-    <w:lsdException w:name="Table Elegant" w:semiHidden="1" w:unhideWhenUsed="1"/>
-    <w:lsdException w:name="Table Professional" w:semiHidden="1" w:unhideWhenUsed="1"/>
-    <w:lsdException w:name="Table Subtle 1" w:semiHidden="1" w:unhideWhenUsed="1"/>
-    <w:lsdException w:name="Table Subtle 2" w:semiHidden="1" w:unhideWhenUsed="1"/>
-    <w:lsdException w:name="Table Web 1" w:semiHidden="1" w:unhideWhenUsed="1"/>
-    <w:lsdException w:name="Table Web 2" w:semiHidden="1" w:unhideWhenUsed="1"/>
-    <w:lsdException w:name="Table Web 3" w:semiHidden="1" w:unhideWhenUsed="1"/>
-    <w:lsdException w:name="Balloon Text" w:semiHidden="1" w:unhideWhenUsed="1"/>
-    <w:lsdException w:name="Table Grid" w:uiPriority="59"/>
-    <w:lsdException w:name="Table Theme" w:semiHidden="1" w:unhideWhenUsed="1"/>
-    <w:lsdException w:name="Placeholder Text" w:semiHidden="1"/>
-    <w:lsdException w:name="No Spacing" w:uiPriority="1" w:qFormat="1"/>
-    <w:lsdException w:name="Light Shading" w:uiPriority="60"/>
-    <w:lsdException w:name="Light List" w:uiPriority="61"/>
-    <w:lsdException w:name="Light Grid" w:uiPriority="62"/>
-    <w:lsdException w:name="Medium Shading 1" w:uiPriority="63"/>
-    <w:lsdException w:name="Medium Shading 2" w:uiPriority="64"/>
-    <w:lsdException w:name="Medium List 1" w:uiPriority="65"/>
-    <w:lsdException w:name="Medium List 2" w:uiPriority="66"/>
-    <w:lsdException w:name="Medium Grid 1" w:uiPriority="67"/>
-    <w:lsdException w:name="Medium Grid 2" w:uiPriority="68"/>
-    <w:lsdException w:name="Medium Grid 3" w:uiPriority="69"/>
-    <w:lsdException w:name="Dark List" w:uiPriority="70"/>
-    <w:lsdException w:name="Colorful Shading" w:uiPriority="71"/>
-    <w:lsdException w:name="Colorful List" w:uiPriority="72"/>
-    <w:lsdException w:name="Colorful Grid" w:uiPriority="73"/>
-    <w:lsdException w:name="Light Shading Accent 1" w:uiPriority="60"/>
-    <w:lsdException w:name="Light List Accent 1" w:uiPriority="61"/>
-    <w:lsdException w:name="Light Grid Accent 1" w:uiPriority="62"/>
-    <w:lsdException w:name="Medium Shading 1 Accent 1" w:uiPriority="63"/>
-    <w:lsdException w:name="Medium Shading 2 Accent 1" w:uiPriority="64"/>
-    <w:lsdException w:name="Medium List 1 Accent 1" w:uiPriority="65"/>
-    <w:lsdException w:name="Revision" w:semiHidden="1"/>
-    <w:lsdException w:name="List Paragraph" w:uiPriority="34" w:qFormat="1"/>
-    <w:lsdException w:name="Quote" w:uiPriority="29" w:qFormat="1"/>
-    <w:lsdException w:name="Intense Quote" w:uiPriority="30" w:qFormat="1"/>
-    <w:lsdException w:name="Medium List 2 Accent 1" w:uiPriority="66"/>
-    <w:lsdException w:name="Medium Grid 1 Accent 1" w:uiPriority="67"/>
-    <w:lsdException w:name="Medium Grid 2 Accent 1" w:uiPriority="68"/>
-    <w:lsdException w:name="Medium Grid 3 Accent 1" w:uiPriority="69"/>
-    <w:lsdException w:name="Dark List Accent 1" w:uiPriority="70"/>
-    <w:lsdException w:name="Colorful Shading Accent 1" w:uiPriority="71"/>
-    <w:lsdException w:name="Colorful List Accent 1" w:uiPriority="72"/>
-    <w:lsdException w:name="Colorful Grid Accent 1" w:uiPriority="73"/>
-    <w:lsdException w:name="Light Shading Accent 2" w:uiPriority="60"/>
-    <w:lsdException w:name="Light List Accent 2" w:uiPriority="61"/>
-    <w:lsdException w:name="Light Grid Accent 2" w:uiPriority="62"/>
-    <w:lsdException w:name="Medium Shading 1 Accent 2" w:uiPriority="63"/>
-    <w:lsdException w:name="Medium Shading 2 Accent 2" w:uiPriority="64"/>
-    <w:lsdException w:name="Medium List 1 Accent 2" w:uiPriority="65"/>
-    <w:lsdException w:name="Medium List 2 Accent 2" w:uiPriority="66"/>
-    <w:lsdException w:name="Medium Grid 1 Accent 2" w:uiPriority="67"/>
-    <w:lsdException w:name="Medium Grid 2 Accent 2" w:uiPriority="68"/>
-    <w:lsdException w:name="Medium Grid 3 Accent 2" w:uiPriority="69"/>
-    <w:lsdException w:name="Dark List Accent 2" w:uiPriority="70"/>
-    <w:lsdException w:name="Colorful Shading Accent 2" w:uiPriority="71"/>
-    <w:lsdException w:name="Colorful List Accent 2" w:uiPriority="72"/>
-    <w:lsdException w:name="Colorful Grid Accent 2" w:uiPriority="73"/>
-    <w:lsdException w:name="Light Shading Accent 3" w:uiPriority="60"/>
-    <w:lsdException w:name="Light List Accent 3" w:uiPriority="61"/>
-    <w:lsdException w:name="Light Grid Accent 3" w:uiPriority="62"/>
-    <w:lsdException w:name="Medium Shading 1 Accent 3" w:uiPriority="63"/>
-    <w:lsdException w:name="Medium Shading 2 Accent 3" w:uiPriority="64"/>
-    <w:lsdException w:name="Medium List 1 Accent 3" w:uiPriority="65"/>
-    <w:lsdException w:name="Medium List 2 Accent 3" w:uiPriority="66"/>
-    <w:lsdException w:name="Medium Grid 1 Accent 3" w:uiPriority="67"/>
-    <w:lsdException w:name="Medium Grid 2 Accent 3" w:uiPriority="68"/>
-    <w:lsdException w:name="Medium Grid 3 Accent 3" w:uiPriority="69"/>
-    <w:lsdException w:name="Dark List Accent 3" w:uiPriority="70"/>
-    <w:lsdException w:name="Colorful Shading Accent 3" w:uiPriority="71"/>
-    <w:lsdException w:name="Colorful List Accent 3" w:uiPriority="72"/>
-    <w:lsdException w:name="Colorful Grid Accent 3" w:uiPriority="73"/>
-    <w:lsdException w:name="Light Shading Accent 4" w:uiPriority="60"/>
-    <w:lsdException w:name="Light List Accent 4" w:uiPriority="61"/>
-    <w:lsdException w:name="Light Grid Accent 4" w:uiPriority="62"/>
-    <w:lsdException w:name="Medium Shading 1 Accent 4" w:uiPriority="63"/>
-    <w:lsdException w:name="Medium Shading 2 Accent 4" w:uiPriority="64"/>
-    <w:lsdException w:name="Medium List 1 Accent 4" w:uiPriority="65"/>
-    <w:lsdException w:name="Medium List 2 Accent 4" w:uiPriority="66"/>
-    <w:lsdException w:name="Medium Grid 1 Accent 4" w:uiPriority="67"/>
-    <w:lsdException w:name="Medium Grid 2 Accent 4" w:uiPriority="68"/>
-    <w:lsdException w:name="Medium Grid 3 Accent 4" w:uiPriority="69"/>
-    <w:lsdException w:name="Dark List Accent 4" w:uiPriority="70"/>
-    <w:lsdException w:name="Colorful Shading Accent 4" w:uiPriority="71"/>
-    <w:lsdException w:name="Colorful List Accent 4" w:uiPriority="72"/>
-    <w:lsdException w:name="Colorful Grid Accent 4" w:uiPriority="73"/>
-    <w:lsdException w:name="Light Shading Accent 5" w:uiPriority="60"/>
-    <w:lsdException w:name="Light List Accent 5" w:uiPriority="61"/>
-    <w:lsdException w:name="Light Grid Accent 5" w:uiPriority="62"/>
-    <w:lsdException w:name="Medium Shading 1 Accent 5" w:uiPriority="63"/>
-    <w:lsdException w:name="Medium Shading 2 Accent 5" w:uiPriority="64"/>
-    <w:lsdException w:name="Medium List 1 Accent 5" w:uiPriority="65"/>
-    <w:lsdException w:name="Medium List 2 Accent 5" w:uiPriority="66"/>
-    <w:lsdException w:name="Medium Grid 1 Accent 5" w:uiPriority="67"/>
-    <w:lsdException w:name="Medium Grid 2 Accent 5" w:uiPriority="68"/>
-    <w:lsdException w:name="Medium Grid 3 Accent 5" w:uiPriority="69"/>
-    <w:lsdException w:name="Dark List Accent 5" w:uiPriority="70"/>
-    <w:lsdException w:name="Colorful Shading Accent 5" w:uiPriority="71"/>
-    <w:lsdException w:name="Colorful List Accent 5" w:uiPriority="72"/>
-    <w:lsdException w:name="Colorful Grid Accent 5" w:uiPriority="73"/>
-    <w:lsdException w:name="Light Shading Accent 6" w:uiPriority="60"/>
-    <w:lsdException w:name="Light List Accent 6" w:uiPriority="61"/>
-    <w:lsdException w:name="Light Grid Accent 6" w:uiPriority="62"/>
-    <w:lsdException w:name="Medium Shading 1 Accent 6" w:uiPriority="63"/>
-    <w:lsdException w:name="Medium Shading 2 Accent 6" w:uiPriority="64"/>
-    <w:lsdException w:name="Medium List 1 Accent 6" w:uiPriority="65"/>
-    <w:lsdException w:name="Medium List 2 Accent 6" w:uiPriority="66"/>
-    <w:lsdException w:name="Medium Grid 1 Accent 6" w:uiPriority="67"/>
-    <w:lsdException w:name="Medium Grid 2 Accent 6" w:uiPriority="68"/>
-    <w:lsdException w:name="Medium Grid 3 Accent 6" w:uiPriority="69"/>
-    <w:lsdException w:name="Dark List Accent 6" w:uiPriority="70"/>
-    <w:lsdException w:name="Colorful Shading Accent 6" w:uiPriority="71"/>
-    <w:lsdException w:name="Colorful List Accent 6" w:uiPriority="72"/>
-    <w:lsdException w:name="Colorful Grid Accent 6" w:uiPriority="73"/>
-    <w:lsdException w:name="Subtle Emphasis" w:uiPriority="19" w:qFormat="1"/>
-    <w:lsdException w:name="Intense Emphasis" w:uiPriority="21" w:qFormat="1"/>
-    <w:lsdException w:name="Subtle Reference" w:uiPriority="31" w:qFormat="1"/>
-    <w:lsdException w:name="Intense Reference" w:uiPriority="32" w:qFormat="1"/>
-    <w:lsdException w:name="Book Title" w:uiPriority="33" w:qFormat="1"/>
-    <w:lsdException w:name="Bibliography" w:semiHidden="1" w:uiPriority="37" w:unhideWhenUsed="1"/>
-    <w:lsdException w:name="TOC Heading" w:semiHidden="1" w:uiPriority="39" w:unhideWhenUsed="1" w:qFormat="1"/>
-    <w:lsdException w:name="Grid Table 3" w:semiHidden="1" w:unhideWhenUsed="1"/>
-    <w:lsdException w:name="Grid Table 4" w:uiPriority="49"/>
-    <w:lsdException w:name="Grid Table 5 Dark" w:uiPriority="50"/>
-    <w:lsdException w:name="Grid Table 6 Colorful" w:uiPriority="51"/>
-    <w:lsdException w:name="Grid Table 7 Colorful" w:uiPriority="52"/>
-    <w:lsdException w:name="Grid Table 1 Light Accent 1" w:uiPriority="46"/>
-    <w:lsdException w:name="Grid Table 2 Accent 1" w:uiPriority="47"/>
-    <w:lsdException w:name="Grid Table 3 Accent 1" w:uiPriority="48"/>
-    <w:lsdException w:name="Grid Table 4 Accent 1" w:uiPriority="49"/>
-    <w:lsdException w:name="Grid Table 5 Dark Accent 1" w:uiPriority="50"/>
-    <w:lsdException w:name="Grid Table 6 Colorful Accent 1" w:uiPriority="51"/>
-    <w:lsdException w:name="Grid Table 7 Colorful Accent 1" w:uiPriority="52"/>
-    <w:lsdException w:name="Grid Table 1 Light Accent 2" w:uiPriority="46"/>
-    <w:lsdException w:name="Grid Table 2 Accent 2" w:uiPriority="47"/>
-    <w:lsdException w:name="Grid Table 3 Accent 2" w:uiPriority="48"/>
-    <w:lsdException w:name="Grid Table 4 Accent 2" w:uiPriority="49"/>
-    <w:lsdException w:name="Grid Table 5 Dark Accent 2" w:uiPriority="50"/>
-    <w:lsdException w:name="Grid Table 6 Colorful Accent 2" w:uiPriority="51"/>
-    <w:lsdException w:name="Grid Table 7 Colorful Accent 2" w:uiPriority="52"/>
-    <w:lsdException w:name="Grid Table 1 Light Accent 3" w:uiPriority="46"/>
-    <w:lsdException w:name="Grid Table 2 Accent 3" w:uiPriority="47"/>
-    <w:lsdException w:name="Grid Table 3 Accent 3" w:uiPriority="48"/>
-    <w:lsdException w:name="Grid Table 4 Accent 3" w:uiPriority="49"/>
-    <w:lsdException w:name="Grid Table 5 Dark Accent 3" w:uiPriority="50"/>
-    <w:lsdException w:name="Grid Table 6 Colorful Accent 3" w:uiPriority="51"/>
-    <w:lsdException w:name="Grid Table 7 Colorful Accent 3" w:uiPriority="52"/>
-    <w:lsdException w:name="Grid Table 1 Light Accent 4" w:uiPriority="46"/>
-    <w:lsdException w:name="Grid Table 2 Accent 4" w:uiPriority="47"/>
-    <w:lsdException w:name="Grid Table 3 Accent 4" w:uiPriority="48"/>
-    <w:lsdException w:name="Grid Table 4 Accent 4" w:uiPriority="49"/>
-    <w:lsdException w:name="Grid Table 5 Dark Accent 4" w:uiPriority="50"/>
-    <w:lsdException w:name="Grid Table 6 Colorful Accent 4" w:uiPriority="51"/>
-    <w:lsdException w:name="Grid Table 7 Colorful Accent 4" w:uiPriority="52"/>
-    <w:lsdException w:name="Grid Table 1 Light Accent 5" w:uiPriority="46"/>
-    <w:lsdException w:name="Grid Table 2 Accent 5" w:uiPriority="47"/>
-    <w:lsdException w:name="Grid Table 3 Accent 5" w:uiPriority="48"/>
-    <w:lsdException w:name="Grid Table 4 Accent 5" w:uiPriority="49"/>
-    <w:lsdException w:name="Grid Table 5 Dark Accent 5" w:uiPriority="50"/>
-    <w:lsdException w:name="Grid Table 6 Colorful Accent 5" w:uiPriority="51"/>
-    <w:lsdException w:name="Grid Table 7 Colorful Accent 5" w:uiPriority="52"/>
-    <w:lsdException w:name="Grid Table 1 Light Accent 6" w:uiPriority="46"/>
-    <w:lsdException w:name="Grid Table 2 Accent 6" w:uiPriority="47"/>
-    <w:lsdException w:name="Grid Table 3 Accent 6" w:uiPriority="48"/>
-    <w:lsdException w:name="Grid Table 4 Accent 6" w:uiPriority="49"/>
-    <w:lsdException w:name="Grid Table 5 Dark Accent 6" w:uiPriority="50"/>
-    <w:lsdException w:name="Grid Table 6 Colorful Accent 6" w:uiPriority="51"/>
-    <w:lsdException w:name="Grid Table 7 Colorful Accent 6" w:uiPriority="52"/>
-    <w:lsdException w:name="List Table 1 Light" w:uiPriority="46"/>
-    <w:lsdException w:name="List Table 2" w:uiPriority="47"/>
-    <w:lsdException w:name="List Table 3" w:uiPriority="48"/>
-    <w:lsdException w:name="List Table 4" w:uiPriority="49"/>
-    <w:lsdException w:name="List Table 5 Dark" w:uiPriority="50"/>
-    <w:lsdException w:name="List Table 6 Colorful" w:uiPriority="51"/>
-    <w:lsdException w:name="List Table 7 Colorful" w:uiPriority="52"/>
-    <w:lsdException w:name="List Table 1 Light Accent 1" w:uiPriority="46"/>
-    <w:lsdException w:name="List Table 2 Accent 1" w:uiPriority="47"/>
-    <w:lsdException w:name="List Table 3 Accent 1" w:uiPriority="48"/>
-    <w:lsdException w:name="List Table 4 Accent 1" w:uiPriority="49"/>
-    <w:lsdException w:name="List Table 5 Dark Accent 1" w:uiPriority="50"/>
-    <w:lsdException w:name="List Table 6 Colorful Accent 1" w:uiPriority="51"/>
-    <w:lsdException w:name="List Table 7 Colorful Accent 1" w:uiPriority="52"/>
-    <w:lsdException w:name="List Table 1 Light Accent 2" w:uiPriority="46"/>
-    <w:lsdException w:name="List Table 2 Accent 2" w:uiPriority="47"/>
-    <w:lsdException w:name="List Table 3 Accent 2" w:uiPriority="48"/>
-    <w:lsdException w:name="List Table 4 Accent 2" w:uiPriority="49"/>
-    <w:lsdException w:name="List Table 5 Dark Accent 2" w:uiPriority="50"/>
-    <w:lsdException w:name="List Table 6 Colorful Accent 2" w:uiPriority="51"/>
-    <w:lsdException w:name="List Table 7 Colorful Accent 2" w:uiPriority="52"/>
-    <w:lsdException w:name="List Table 1 Light Accent 3" w:uiPriority="46"/>
-    <w:lsdException w:name="List Table 2 Accent 3" w:uiPriority="47"/>
-    <w:lsdException w:name="List Table 3 Accent 3" w:uiPriority="48"/>
-    <w:lsdException w:name="List Table 4 Accent 3" w:uiPriority="49"/>
-    <w:lsdException w:name="List Table 5 Dark Accent 3" w:uiPriority="50"/>
-    <w:lsdException w:name="List Table 6 Colorful Accent 3" w:uiPriority="51"/>
-    <w:lsdException w:name="List Table 7 Colorful Accent 3" w:uiPriority="52"/>
-    <w:lsdException w:name="List Table 1 Light Accent 4" w:uiPriority="46"/>
-    <w:lsdException w:name="List Table 2 Accent 4" w:uiPriority="47"/>
-    <w:lsdException w:name="List Table 3 Accent 4" w:uiPriority="48"/>
-    <w:lsdException w:name="List Table 4 Accent 4" w:uiPriority="49"/>
-    <w:lsdException w:name="List Table 5 Dark Accent 4" w:uiPriority="50"/>
-    <w:lsdException w:name="List Table 6 Colorful Accent 4" w:uiPriority="51"/>
-    <w:lsdException w:name="List Table 7 Colorful Accent 4" w:uiPriority="52"/>
-    <w:lsdException w:name="List Table 1 Light Accent 5" w:uiPriority="46"/>
-    <w:lsdException w:name="List Table 2 Accent 5" w:uiPriority="47"/>
-    <w:lsdException w:name="List Table 3 Accent 5" w:uiPriority="48"/>
-    <w:lsdException w:name="List Table 4 Accent 5" w:uiPriority="49"/>
-    <w:lsdException w:name="List Table 5 Dark Accent 5" w:uiPriority="50"/>
-    <w:lsdException w:name="List Table 6 Colorful Accent 5" w:uiPriority="51"/>
-    <w:lsdException w:name="List Table 7 Colorful Accent 5" w:uiPriority="52"/>
-    <w:lsdException w:name="List Table 1 Light Accent 6" w:uiPriority="46"/>
-    <w:lsdException w:name="List Table 2 Accent 6" w:uiPriority="47"/>
-    <w:lsdException w:name="List Table 3 Accent 6" w:uiPriority="48"/>
-    <w:lsdException w:name="List Table 4 Accent 6" w:uiPriority="49"/>
-    <w:lsdException w:name="List Table 5 Dark Accent 6" w:uiPriority="50"/>
-    <w:lsdException w:name="List Table 6 Colorful Accent 6" w:uiPriority="51"/>
-    <w:lsdException w:name="List Table 7 Colorful Accent 6" w:uiPriority="52"/>
-    <w:lsdException w:name="Mention" w:semiHidden="1" w:unhideWhenUsed="1"/>
+  <w:latentStyles w:defLockedState="0" w:defUIPriority="99" w:defSemiHidden="1" w:defUnhideWhenUsed="1" w:defQFormat="0" w:count="276">
+    <w:lsdException w:name="Normal" w:semiHidden="0" w:uiPriority="0" w:unhideWhenUsed="0" w:qFormat="1"/>
+    <w:lsdException w:name="heading 1" w:semiHidden="0" w:uiPriority="9" w:unhideWhenUsed="0" w:qFormat="1"/>
+    <w:lsdException w:name="heading 2" w:uiPriority="9" w:qFormat="1"/>
+    <w:lsdException w:name="heading 3" w:uiPriority="9" w:qFormat="1"/>
+    <w:lsdException w:name="heading 4" w:uiPriority="9" w:qFormat="1"/>
+    <w:lsdException w:name="heading 5" w:uiPriority="9" w:qFormat="1"/>
+    <w:lsdException w:name="heading 6" w:uiPriority="9" w:qFormat="1"/>
+    <w:lsdException w:name="heading 7" w:uiPriority="9" w:qFormat="1"/>
+    <w:lsdException w:name="heading 8" w:uiPriority="9" w:qFormat="1"/>
+    <w:lsdException w:name="heading 9" w:uiPriority="9" w:qFormat="1"/>
+    <w:lsdException w:name="toc 1" w:uiPriority="39"/>
+    <w:lsdException w:name="toc 2" w:uiPriority="39"/>
+    <w:lsdException w:name="toc 3" w:uiPriority="39"/>
+    <w:lsdException w:name="toc 4" w:uiPriority="39"/>
+    <w:lsdException w:name="toc 5" w:uiPriority="39"/>
+    <w:lsdException w:name="toc 6" w:uiPriority="39"/>
+    <w:lsdException w:name="toc 7" w:uiPriority="39"/>
+    <w:lsdException w:name="toc 8" w:uiPriority="39"/>
+    <w:lsdException w:name="toc 9" w:uiPriority="39"/>
+    <w:lsdException w:name="caption" w:uiPriority="35" w:qFormat="1"/>
+    <w:lsdException w:name="Title" w:semiHidden="0" w:uiPriority="10" w:unhideWhenUsed="0" w:qFormat="1"/>
+    <w:lsdException w:name="Default Paragraph Font" w:uiPriority="1"/>
+    <w:lsdException w:name="Subtitle" w:semiHidden="0" w:uiPriority="11" w:unhideWhenUsed="0" w:qFormat="1"/>
+    <w:lsdException w:name="Strong" w:semiHidden="0" w:uiPriority="22" w:unhideWhenUsed="0" w:qFormat="1"/>
+    <w:lsdException w:name="Emphasis" w:semiHidden="0" w:uiPriority="20" w:unhideWhenUsed="0" w:qFormat="1"/>
+    <w:lsdException w:name="Table Grid" w:semiHidden="0" w:uiPriority="59" w:unhideWhenUsed="0"/>
+    <w:lsdException w:name="Note Level 1" w:semiHidden="0" w:unhideWhenUsed="0"/>
+    <w:lsdException w:name="Note Level 2" w:semiHidden="0" w:unhideWhenUsed="0"/>
+    <w:lsdException w:name="Note Level 3" w:semiHidden="0" w:unhideWhenUsed="0"/>
+    <w:lsdException w:name="Note Level 4" w:semiHidden="0" w:unhideWhenUsed="0"/>
+    <w:lsdException w:name="Note Level 5" w:semiHidden="0" w:unhideWhenUsed="0"/>
+    <w:lsdException w:name="Note Level 6" w:semiHidden="0" w:unhideWhenUsed="0"/>
+    <w:lsdException w:name="Note Level 7" w:semiHidden="0" w:unhideWhenUsed="0"/>
+    <w:lsdException w:name="Note Level 8" w:semiHidden="0" w:unhideWhenUsed="0"/>
+    <w:lsdException w:name="Note Level 9" w:semiHidden="0" w:unhideWhenUsed="0"/>
+    <w:lsdException w:name="Placeholder Text" w:unhideWhenUsed="0"/>
+    <w:lsdException w:name="No Spacing" w:semiHidden="0" w:uiPriority="1" w:unhideWhenUsed="0" w:qFormat="1"/>
+    <w:lsdException w:name="Light Shading" w:semiHidden="0" w:uiPriority="60" w:unhideWhenUsed="0"/>
+    <w:lsdException w:name="Light List" w:semiHidden="0" w:uiPriority="61" w:unhideWhenUsed="0"/>
+    <w:lsdException w:name="Light Grid" w:semiHidden="0" w:uiPriority="62" w:unhideWhenUsed="0"/>
+    <w:lsdException w:name="Medium Shading 1" w:semiHidden="0" w:uiPriority="63" w:unhideWhenUsed="0"/>
+    <w:lsdException w:name="Medium Shading 2" w:semiHidden="0" w:uiPriority="64" w:unhideWhenUsed="0"/>
+    <w:lsdException w:name="Medium List 1" w:semiHidden="0" w:uiPriority="65" w:unhideWhenUsed="0"/>
+    <w:lsdException w:name="Medium List 2" w:semiHidden="0" w:uiPriority="66" w:unhideWhenUsed="0"/>
+    <w:lsdException w:name="Medium Grid 1" w:semiHidden="0" w:uiPriority="67" w:unhideWhenUsed="0"/>
+    <w:lsdException w:name="Medium Grid 2" w:semiHidden="0" w:uiPriority="68" w:unhideWhenUsed="0"/>
+    <w:lsdException w:name="Medium Grid 3" w:semiHidden="0" w:uiPriority="69" w:unhideWhenUsed="0"/>
+    <w:lsdException w:name="Dark List" w:semiHidden="0" w:uiPriority="70" w:unhideWhenUsed="0"/>
+    <w:lsdException w:name="Colorful Shading" w:semiHidden="0" w:uiPriority="71" w:unhideWhenUsed="0"/>
+    <w:lsdException w:name="Colorful List" w:semiHidden="0" w:uiPriority="72" w:unhideWhenUsed="0"/>
+    <w:lsdException w:name="Colorful Grid" w:semiHidden="0" w:uiPriority="73" w:unhideWhenUsed="0"/>
+    <w:lsdException w:name="Light Shading Accent 1" w:semiHidden="0" w:uiPriority="60" w:unhideWhenUsed="0"/>
+    <w:lsdException w:name="Light List Accent 1" w:semiHidden="0" w:uiPriority="61" w:unhideWhenUsed="0"/>
+    <w:lsdException w:name="Light Grid Accent 1" w:semiHidden="0" w:uiPriority="62" w:unhideWhenUsed="0"/>
+    <w:lsdException w:name="Medium Shading 1 Accent 1" w:semiHidden="0" w:uiPriority="63" w:unhideWhenUsed="0"/>
+    <w:lsdException w:name="Medium Shading 2 Accent 1" w:semiHidden="0" w:uiPriority="64" w:unhideWhenUsed="0"/>
+    <w:lsdException w:name="Medium List 1 Accent 1" w:semiHidden="0" w:uiPriority="65" w:unhideWhenUsed="0"/>
+    <w:lsdException w:name="Revision" w:unhideWhenUsed="0"/>
+    <w:lsdException w:name="List Paragraph" w:semiHidden="0" w:uiPriority="34" w:unhideWhenUsed="0" w:qFormat="1"/>
+    <w:lsdException w:name="Quote" w:semiHidden="0" w:uiPriority="29" w:unhideWhenUsed="0" w:qFormat="1"/>
+    <w:lsdException w:name="Intense Quote" w:semiHidden="0" w:uiPriority="30" w:unhideWhenUsed="0" w:qFormat="1"/>
+    <w:lsdException w:name="Medium List 2 Accent 1" w:semiHidden="0" w:uiPriority="66" w:unhideWhenUsed="0"/>
+    <w:lsdException w:name="Medium Grid 1 Accent 1" w:semiHidden="0" w:uiPriority="67" w:unhideWhenUsed="0"/>
+    <w:lsdException w:name="Medium Grid 2 Accent 1" w:semiHidden="0" w:uiPriority="68" w:unhideWhenUsed="0"/>
+    <w:lsdException w:name="Medium Grid 3 Accent 1" w:semiHidden="0" w:uiPriority="69" w:unhideWhenUsed="0"/>
+    <w:lsdException w:name="Dark List Accent 1" w:semiHidden="0" w:uiPriority="70" w:unhideWhenUsed="0"/>
+    <w:lsdException w:name="Colorful Shading Accent 1" w:semiHidden="0" w:uiPriority="71" w:unhideWhenUsed="0"/>
+    <w:lsdException w:name="Colorful List Accent 1" w:semiHidden="0" w:uiPriority="72" w:unhideWhenUsed="0"/>
+    <w:lsdException w:name="Colorful Grid Accent 1" w:semiHidden="0" w:uiPriority="73" w:unhideWhenUsed="0"/>
+    <w:lsdException w:name="Light Shading Accent 2" w:semiHidden="0" w:uiPriority="60" w:unhideWhenUsed="0"/>
+    <w:lsdException w:name="Light List Accent 2" w:semiHidden="0" w:uiPriority="61" w:unhideWhenUsed="0"/>
+    <w:lsdException w:name="Light Grid Accent 2" w:semiHidden="0" w:uiPriority="62" w:unhideWhenUsed="0"/>
+    <w:lsdException w:name="Medium Shading 1 Accent 2" w:semiHidden="0" w:uiPriority="63" w:unhideWhenUsed="0"/>
+    <w:lsdException w:name="Medium Shading 2 Accent 2" w:semiHidden="0" w:uiPriority="64" w:unhideWhenUsed="0"/>
+    <w:lsdException w:name="Medium List 1 Accent 2" w:semiHidden="0" w:uiPriority="65" w:unhideWhenUsed="0"/>
+    <w:lsdException w:name="Medium List 2 Accent 2" w:semiHidden="0" w:uiPriority="66" w:unhideWhenUsed="0"/>
+    <w:lsdException w:name="Medium Grid 1 Accent 2" w:semiHidden="0" w:uiPriority="67" w:unhideWhenUsed="0"/>
+    <w:lsdException w:name="Medium Grid 2 Accent 2" w:semiHidden="0" w:uiPriority="68" w:unhideWhenUsed="0"/>
+    <w:lsdException w:name="Medium Grid 3 Accent 2" w:semiHidden="0" w:uiPriority="69" w:unhideWhenUsed="0"/>
+    <w:lsdException w:name="Dark List Accent 2" w:semiHidden="0" w:uiPriority="70" w:unhideWhenUsed="0"/>
+    <w:lsdException w:name="Colorful Shading Accent 2" w:semiHidden="0" w:uiPriority="71" w:unhideWhenUsed="0"/>
+    <w:lsdException w:name="Colorful List Accent 2" w:semiHidden="0" w:uiPriority="72" w:unhideWhenUsed="0"/>
+    <w:lsdException w:name="Colorful Grid Accent 2" w:semiHidden="0" w:uiPriority="73" w:unhideWhenUsed="0"/>
+    <w:lsdException w:name="Light Shading Accent 3" w:semiHidden="0" w:uiPriority="60" w:unhideWhenUsed="0"/>
+    <w:lsdException w:name="Light List Accent 3" w:semiHidden="0" w:uiPriority="61" w:unhideWhenUsed="0"/>
+    <w:lsdException w:name="Light Grid Accent 3" w:semiHidden="0" w:uiPriority="62" w:unhideWhenUsed="0"/>
+    <w:lsdException w:name="Medium Shading 1 Accent 3" w:semiHidden="0" w:uiPriority="63" w:unhideWhenUsed="0"/>
+    <w:lsdException w:name="Medium Shading 2 Accent 3" w:semiHidden="0" w:uiPriority="64" w:unhideWhenUsed="0"/>
+    <w:lsdException w:name="Medium List 1 Accent 3" w:semiHidden="0" w:uiPriority="65" w:unhideWhenUsed="0"/>
+    <w:lsdException w:name="Medium List 2 Accent 3" w:semiHidden="0" w:uiPriority="66" w:unhideWhenUsed="0"/>
+    <w:lsdException w:name="Medium Grid 1 Accent 3" w:semiHidden="0" w:uiPriority="67" w:unhideWhenUsed="0"/>
+    <w:lsdException w:name="Medium Grid 2 Accent 3" w:semiHidden="0" w:uiPriority="68" w:unhideWhenUsed="0"/>
+    <w:lsdException w:name="Medium Grid 3 Accent 3" w:semiHidden="0" w:uiPriority="69" w:unhideWhenUsed="0"/>
+    <w:lsdException w:name="Dark List Accent 3" w:semiHidden="0" w:uiPriority="70" w:unhideWhenUsed="0"/>
+    <w:lsdException w:name="Colorful Shading Accent 3" w:semiHidden="0" w:uiPriority="71" w:unhideWhenUsed="0"/>
+    <w:lsdException w:name="Colorful List Accent 3" w:semiHidden="0" w:uiPriority="72" w:unhideWhenUsed="0"/>
+    <w:lsdException w:name="Colorful Grid Accent 3" w:semiHidden="0" w:uiPriority="73" w:unhideWhenUsed="0"/>
+    <w:lsdException w:name="Light Shading Accent 4" w:semiHidden="0" w:uiPriority="60" w:unhideWhenUsed="0"/>
+    <w:lsdException w:name="Light List Accent 4" w:semiHidden="0" w:uiPriority="61" w:unhideWhenUsed="0"/>
+    <w:lsdException w:name="Light Grid Accent 4" w:semiHidden="0" w:uiPriority="62" w:unhideWhenUsed="0"/>
+    <w:lsdException w:name="Medium Shading 1 Accent 4" w:semiHidden="0" w:uiPriority="63" w:unhideWhenUsed="0"/>
+    <w:lsdException w:name="Medium Shading 2 Accent 4" w:semiHidden="0" w:uiPriority="64" w:unhideWhenUsed="0"/>
+    <w:lsdException w:name="Medium List 1 Accent 4" w:semiHidden="0" w:uiPriority="65" w:unhideWhenUsed="0"/>
+    <w:lsdException w:name="Medium List 2 Accent 4" w:semiHidden="0" w:uiPriority="66" w:unhideWhenUsed="0"/>
+    <w:lsdException w:name="Medium Grid 1 Accent 4" w:semiHidden="0" w:uiPriority="67" w:unhideWhenUsed="0"/>
+    <w:lsdException w:name="Medium Grid 2 Accent 4" w:semiHidden="0" w:uiPriority="68" w:unhideWhenUsed="0"/>
+    <w:lsdException w:name="Medium Grid 3 Accent 4" w:semiHidden="0" w:uiPriority="69" w:unhideWhenUsed="0"/>
+    <w:lsdException w:name="Dark List Accent 4" w:semiHidden="0" w:uiPriority="70" w:unhideWhenUsed="0"/>
+    <w:lsdException w:name="Colorful Shading Accent 4" w:semiHidden="0" w:uiPriority="71" w:unhideWhenUsed="0"/>
+    <w:lsdException w:name="Colorful List Accent 4" w:semiHidden="0" w:uiPriority="72" w:unhideWhenUsed="0"/>
+    <w:lsdException w:name="Colorful Grid Accent 4" w:semiHidden="0" w:uiPriority="73" w:unhideWhenUsed="0"/>
+    <w:lsdException w:name="Light Shading Accent 5" w:semiHidden="0" w:uiPriority="60" w:unhideWhenUsed="0"/>
+    <w:lsdException w:name="Light List Accent 5" w:semiHidden="0" w:uiPriority="61" w:unhideWhenUsed="0"/>
+    <w:lsdException w:name="Light Grid Accent 5" w:semiHidden="0" w:uiPriority="62" w:unhideWhenUsed="0"/>
+    <w:lsdException w:name="Medium Shading 1 Accent 5" w:semiHidden="0" w:uiPriority="63" w:unhideWhenUsed="0"/>
+    <w:lsdException w:name="Medium Shading 2 Accent 5" w:semiHidden="0" w:uiPriority="64" w:unhideWhenUsed="0"/>
+    <w:lsdException w:name="Medium List 1 Accent 5" w:semiHidden="0" w:uiPriority="65" w:unhideWhenUsed="0"/>
+    <w:lsdException w:name="Medium List 2 Accent 5" w:semiHidden="0" w:uiPriority="66" w:unhideWhenUsed="0"/>
+    <w:lsdException w:name="Medium Grid 1 Accent 5" w:semiHidden="0" w:uiPriority="67" w:unhideWhenUsed="0"/>
+    <w:lsdException w:name="Medium Grid 2 Accent 5" w:semiHidden="0" w:uiPriority="68" w:unhideWhenUsed="0"/>
+    <w:lsdException w:name="Medium Grid 3 Accent 5" w:semiHidden="0" w:uiPriority="69" w:unhideWhenUsed="0"/>
+    <w:lsdException w:name="Dark List Accent 5" w:semiHidden="0" w:uiPriority="70" w:unhideWhenUsed="0"/>
+    <w:lsdException w:name="Colorful Shading Accent 5" w:semiHidden="0" w:uiPriority="71" w:unhideWhenUsed="0"/>
+    <w:lsdException w:name="Colorful List Accent 5" w:semiHidden="0" w:uiPriority="72" w:unhideWhenUsed="0"/>
+    <w:lsdException w:name="Colorful Grid Accent 5" w:semiHidden="0" w:uiPriority="73" w:unhideWhenUsed="0"/>
+    <w:lsdException w:name="Light Shading Accent 6" w:semiHidden="0" w:uiPriority="60" w:unhideWhenUsed="0"/>
+    <w:lsdException w:name="Light List Accent 6" w:semiHidden="0" w:uiPriority="61" w:unhideWhenUsed="0"/>
+    <w:lsdException w:name="Light Grid Accent 6" w:semiHidden="0" w:uiPriority="62" w:unhideWhenUsed="0"/>
+    <w:lsdException w:name="Medium Shading 1 Accent 6" w:semiHidden="0" w:uiPriority="63" w:unhideWhenUsed="0"/>
+    <w:lsdException w:name="Medium Shading 2 Accent 6" w:semiHidden="0" w:uiPriority="64" w:unhideWhenUsed="0"/>
+    <w:lsdException w:name="Medium List 1 Accent 6" w:semiHidden="0" w:uiPriority="65" w:unhideWhenUsed="0"/>
+    <w:lsdException w:name="Medium List 2 Accent 6" w:semiHidden="0" w:uiPriority="66" w:unhideWhenUsed="0"/>
+    <w:lsdException w:name="Medium Grid 1 Accent 6" w:semiHidden="0" w:uiPriority="67" w:unhideWhenUsed="0"/>
+    <w:lsdException w:name="Medium Grid 2 Accent 6" w:semiHidden="0" w:uiPriority="68" w:unhideWhenUsed="0"/>
+    <w:lsdException w:name="Medium Grid 3 Accent 6" w:semiHidden="0" w:uiPriority="69" w:unhideWhenUsed="0"/>
+    <w:lsdException w:name="Dark List Accent 6" w:semiHidden="0" w:uiPriority="70" w:unhideWhenUsed="0"/>
+    <w:lsdException w:name="Colorful Shading Accent 6" w:semiHidden="0" w:uiPriority="71" w:unhideWhenUsed="0"/>
+    <w:lsdException w:name="Colorful List Accent 6" w:semiHidden="0" w:uiPriority="72" w:unhideWhenUsed="0"/>
+    <w:lsdException w:name="Colorful Grid Accent 6" w:semiHidden="0" w:uiPriority="73" w:unhideWhenUsed="0"/>
+    <w:lsdException w:name="Subtle Emphasis" w:semiHidden="0" w:uiPriority="19" w:unhideWhenUsed="0" w:qFormat="1"/>
+    <w:lsdException w:name="Intense Emphasis" w:semiHidden="0" w:uiPriority="21" w:unhideWhenUsed="0" w:qFormat="1"/>
+    <w:lsdException w:name="Subtle Reference" w:semiHidden="0" w:uiPriority="31" w:unhideWhenUsed="0" w:qFormat="1"/>
+    <w:lsdException w:name="Intense Reference" w:semiHidden="0" w:uiPriority="32" w:unhideWhenUsed="0" w:qFormat="1"/>
+    <w:lsdException w:name="Book Title" w:semiHidden="0" w:uiPriority="33" w:unhideWhenUsed="0" w:qFormat="1"/>
+    <w:lsdException w:name="Bibliography" w:uiPriority="37"/>
+    <w:lsdException w:name="TOC Heading" w:uiPriority="39" w:qFormat="1"/>
   </w:latentStyles>
   <w:style w:type="paragraph" w:default="1" w:styleId="Normal">
     <w:name w:val="Normal"/>
@@ -1265,6 +1047,229 @@
   <w:style w:type="character" w:default="1" w:styleId="DefaultParagraphFont">
     <w:name w:val="Default Paragraph Font"/>
     <w:uiPriority w:val="1"/>
+    <w:semiHidden/>
+    <w:unhideWhenUsed/>
+  </w:style>
+  <w:style w:type="table" w:default="1" w:styleId="TableNormal">
+    <w:name w:val="Normal Table"/>
+    <w:uiPriority w:val="99"/>
+    <w:semiHidden/>
+    <w:unhideWhenUsed/>
+    <w:tblPr>
+      <w:tblInd w:w="0" w:type="dxa"/>
+      <w:tblCellMar>
+        <w:top w:w="0" w:type="dxa"/>
+        <w:left w:w="108" w:type="dxa"/>
+        <w:bottom w:w="0" w:type="dxa"/>
+        <w:right w:w="108" w:type="dxa"/>
+      </w:tblCellMar>
+    </w:tblPr>
+  </w:style>
+  <w:style w:type="numbering" w:default="1" w:styleId="NoList">
+    <w:name w:val="No List"/>
+    <w:uiPriority w:val="99"/>
+    <w:semiHidden/>
+    <w:unhideWhenUsed/>
+  </w:style>
+  <w:style w:type="paragraph" w:styleId="BalloonText">
+    <w:name w:val="Balloon Text"/>
+    <w:basedOn w:val="Normal"/>
+    <w:link w:val="BalloonTextChar"/>
+    <w:uiPriority w:val="99"/>
+    <w:semiHidden/>
+    <w:unhideWhenUsed/>
+    <w:rsid w:val="004B27A3"/>
+    <w:rPr>
+      <w:rFonts w:ascii="Lucida Grande" w:hAnsi="Lucida Grande"/>
+      <w:sz w:val="18"/>
+      <w:szCs w:val="18"/>
+    </w:rPr>
+  </w:style>
+  <w:style w:type="character" w:customStyle="1" w:styleId="BalloonTextChar">
+    <w:name w:val="Balloon Text Char"/>
+    <w:basedOn w:val="DefaultParagraphFont"/>
+    <w:link w:val="BalloonText"/>
+    <w:uiPriority w:val="99"/>
+    <w:semiHidden/>
+    <w:rsid w:val="004B27A3"/>
+    <w:rPr>
+      <w:rFonts w:ascii="Lucida Grande" w:hAnsi="Lucida Grande"/>
+      <w:sz w:val="18"/>
+      <w:szCs w:val="18"/>
+    </w:rPr>
+  </w:style>
+</w:styles>
+</file>
+
+<file path=word/stylesWithEffects.xml><?xml version="1.0" encoding="utf-8"?>
+<w:styles xmlns:wpc="http://schemas.microsoft.com/office/word/2010/wordprocessingCanvas" xmlns:mo="http://schemas.microsoft.com/office/mac/office/2008/main" xmlns:mc="http://schemas.openxmlformats.org/markup-compatibility/2006" xmlns:mv="urn:schemas-microsoft-com:mac:vml" xmlns:o="urn:schemas-microsoft-com:office:office" xmlns:r="http://schemas.openxmlformats.org/officeDocument/2006/relationships" xmlns:m="http://schemas.openxmlformats.org/officeDocument/2006/math" xmlns:v="urn:schemas-microsoft-com:vml" xmlns:wp14="http://schemas.microsoft.com/office/word/2010/wordprocessingDrawing" xmlns:wp="http://schemas.openxmlformats.org/drawingml/2006/wordprocessingDrawing" xmlns:w10="urn:schemas-microsoft-com:office:word" xmlns:w="http://schemas.openxmlformats.org/wordprocessingml/2006/main" xmlns:w14="http://schemas.microsoft.com/office/word/2010/wordml" xmlns:wpg="http://schemas.microsoft.com/office/word/2010/wordprocessingGroup" xmlns:wpi="http://schemas.microsoft.com/office/word/2010/wordprocessingInk" xmlns:wne="http://schemas.microsoft.com/office/word/2006/wordml" xmlns:wps="http://schemas.microsoft.com/office/word/2010/wordprocessingShape" mc:Ignorable="w14 wp14">
+  <w:docDefaults>
+    <w:rPrDefault>
+      <w:rPr>
+        <w:rFonts w:asciiTheme="minorHAnsi" w:eastAsiaTheme="minorEastAsia" w:hAnsiTheme="minorHAnsi" w:cstheme="minorBidi"/>
+        <w:sz w:val="24"/>
+        <w:szCs w:val="24"/>
+        <w:lang w:val="en-US" w:eastAsia="en-US" w:bidi="ar-SA"/>
+      </w:rPr>
+    </w:rPrDefault>
+    <w:pPrDefault/>
+  </w:docDefaults>
+  <w:latentStyles w:defLockedState="0" w:defUIPriority="99" w:defSemiHidden="1" w:defUnhideWhenUsed="1" w:defQFormat="0" w:count="276">
+    <w:lsdException w:name="Normal" w:semiHidden="0" w:uiPriority="0" w:unhideWhenUsed="0" w:qFormat="1"/>
+    <w:lsdException w:name="heading 1" w:semiHidden="0" w:uiPriority="9" w:unhideWhenUsed="0" w:qFormat="1"/>
+    <w:lsdException w:name="heading 2" w:uiPriority="9" w:qFormat="1"/>
+    <w:lsdException w:name="heading 3" w:uiPriority="9" w:qFormat="1"/>
+    <w:lsdException w:name="heading 4" w:uiPriority="9" w:qFormat="1"/>
+    <w:lsdException w:name="heading 5" w:uiPriority="9" w:qFormat="1"/>
+    <w:lsdException w:name="heading 6" w:uiPriority="9" w:qFormat="1"/>
+    <w:lsdException w:name="heading 7" w:uiPriority="9" w:qFormat="1"/>
+    <w:lsdException w:name="heading 8" w:uiPriority="9" w:qFormat="1"/>
+    <w:lsdException w:name="heading 9" w:uiPriority="9" w:qFormat="1"/>
+    <w:lsdException w:name="toc 1" w:uiPriority="39"/>
+    <w:lsdException w:name="toc 2" w:uiPriority="39"/>
+    <w:lsdException w:name="toc 3" w:uiPriority="39"/>
+    <w:lsdException w:name="toc 4" w:uiPriority="39"/>
+    <w:lsdException w:name="toc 5" w:uiPriority="39"/>
+    <w:lsdException w:name="toc 6" w:uiPriority="39"/>
+    <w:lsdException w:name="toc 7" w:uiPriority="39"/>
+    <w:lsdException w:name="toc 8" w:uiPriority="39"/>
+    <w:lsdException w:name="toc 9" w:uiPriority="39"/>
+    <w:lsdException w:name="caption" w:uiPriority="35" w:qFormat="1"/>
+    <w:lsdException w:name="Title" w:semiHidden="0" w:uiPriority="10" w:unhideWhenUsed="0" w:qFormat="1"/>
+    <w:lsdException w:name="Default Paragraph Font" w:uiPriority="1"/>
+    <w:lsdException w:name="Subtitle" w:semiHidden="0" w:uiPriority="11" w:unhideWhenUsed="0" w:qFormat="1"/>
+    <w:lsdException w:name="Strong" w:semiHidden="0" w:uiPriority="22" w:unhideWhenUsed="0" w:qFormat="1"/>
+    <w:lsdException w:name="Emphasis" w:semiHidden="0" w:uiPriority="20" w:unhideWhenUsed="0" w:qFormat="1"/>
+    <w:lsdException w:name="Table Grid" w:semiHidden="0" w:uiPriority="59" w:unhideWhenUsed="0"/>
+    <w:lsdException w:name="Note Level 1" w:semiHidden="0" w:unhideWhenUsed="0"/>
+    <w:lsdException w:name="Note Level 2" w:semiHidden="0" w:unhideWhenUsed="0"/>
+    <w:lsdException w:name="Note Level 3" w:semiHidden="0" w:unhideWhenUsed="0"/>
+    <w:lsdException w:name="Note Level 4" w:semiHidden="0" w:unhideWhenUsed="0"/>
+    <w:lsdException w:name="Note Level 5" w:semiHidden="0" w:unhideWhenUsed="0"/>
+    <w:lsdException w:name="Note Level 6" w:semiHidden="0" w:unhideWhenUsed="0"/>
+    <w:lsdException w:name="Note Level 7" w:semiHidden="0" w:unhideWhenUsed="0"/>
+    <w:lsdException w:name="Note Level 8" w:semiHidden="0" w:unhideWhenUsed="0"/>
+    <w:lsdException w:name="Note Level 9" w:semiHidden="0" w:unhideWhenUsed="0"/>
+    <w:lsdException w:name="Placeholder Text" w:unhideWhenUsed="0"/>
+    <w:lsdException w:name="No Spacing" w:semiHidden="0" w:uiPriority="1" w:unhideWhenUsed="0" w:qFormat="1"/>
+    <w:lsdException w:name="Light Shading" w:semiHidden="0" w:uiPriority="60" w:unhideWhenUsed="0"/>
+    <w:lsdException w:name="Light List" w:semiHidden="0" w:uiPriority="61" w:unhideWhenUsed="0"/>
+    <w:lsdException w:name="Light Grid" w:semiHidden="0" w:uiPriority="62" w:unhideWhenUsed="0"/>
+    <w:lsdException w:name="Medium Shading 1" w:semiHidden="0" w:uiPriority="63" w:unhideWhenUsed="0"/>
+    <w:lsdException w:name="Medium Shading 2" w:semiHidden="0" w:uiPriority="64" w:unhideWhenUsed="0"/>
+    <w:lsdException w:name="Medium List 1" w:semiHidden="0" w:uiPriority="65" w:unhideWhenUsed="0"/>
+    <w:lsdException w:name="Medium List 2" w:semiHidden="0" w:uiPriority="66" w:unhideWhenUsed="0"/>
+    <w:lsdException w:name="Medium Grid 1" w:semiHidden="0" w:uiPriority="67" w:unhideWhenUsed="0"/>
+    <w:lsdException w:name="Medium Grid 2" w:semiHidden="0" w:uiPriority="68" w:unhideWhenUsed="0"/>
+    <w:lsdException w:name="Medium Grid 3" w:semiHidden="0" w:uiPriority="69" w:unhideWhenUsed="0"/>
+    <w:lsdException w:name="Dark List" w:semiHidden="0" w:uiPriority="70" w:unhideWhenUsed="0"/>
+    <w:lsdException w:name="Colorful Shading" w:semiHidden="0" w:uiPriority="71" w:unhideWhenUsed="0"/>
+    <w:lsdException w:name="Colorful List" w:semiHidden="0" w:uiPriority="72" w:unhideWhenUsed="0"/>
+    <w:lsdException w:name="Colorful Grid" w:semiHidden="0" w:uiPriority="73" w:unhideWhenUsed="0"/>
+    <w:lsdException w:name="Light Shading Accent 1" w:semiHidden="0" w:uiPriority="60" w:unhideWhenUsed="0"/>
+    <w:lsdException w:name="Light List Accent 1" w:semiHidden="0" w:uiPriority="61" w:unhideWhenUsed="0"/>
+    <w:lsdException w:name="Light Grid Accent 1" w:semiHidden="0" w:uiPriority="62" w:unhideWhenUsed="0"/>
+    <w:lsdException w:name="Medium Shading 1 Accent 1" w:semiHidden="0" w:uiPriority="63" w:unhideWhenUsed="0"/>
+    <w:lsdException w:name="Medium Shading 2 Accent 1" w:semiHidden="0" w:uiPriority="64" w:unhideWhenUsed="0"/>
+    <w:lsdException w:name="Medium List 1 Accent 1" w:semiHidden="0" w:uiPriority="65" w:unhideWhenUsed="0"/>
+    <w:lsdException w:name="Revision" w:unhideWhenUsed="0"/>
+    <w:lsdException w:name="List Paragraph" w:semiHidden="0" w:uiPriority="34" w:unhideWhenUsed="0" w:qFormat="1"/>
+    <w:lsdException w:name="Quote" w:semiHidden="0" w:uiPriority="29" w:unhideWhenUsed="0" w:qFormat="1"/>
+    <w:lsdException w:name="Intense Quote" w:semiHidden="0" w:uiPriority="30" w:unhideWhenUsed="0" w:qFormat="1"/>
+    <w:lsdException w:name="Medium List 2 Accent 1" w:semiHidden="0" w:uiPriority="66" w:unhideWhenUsed="0"/>
+    <w:lsdException w:name="Medium Grid 1 Accent 1" w:semiHidden="0" w:uiPriority="67" w:unhideWhenUsed="0"/>
+    <w:lsdException w:name="Medium Grid 2 Accent 1" w:semiHidden="0" w:uiPriority="68" w:unhideWhenUsed="0"/>
+    <w:lsdException w:name="Medium Grid 3 Accent 1" w:semiHidden="0" w:uiPriority="69" w:unhideWhenUsed="0"/>
+    <w:lsdException w:name="Dark List Accent 1" w:semiHidden="0" w:uiPriority="70" w:unhideWhenUsed="0"/>
+    <w:lsdException w:name="Colorful Shading Accent 1" w:semiHidden="0" w:uiPriority="71" w:unhideWhenUsed="0"/>
+    <w:lsdException w:name="Colorful List Accent 1" w:semiHidden="0" w:uiPriority="72" w:unhideWhenUsed="0"/>
+    <w:lsdException w:name="Colorful Grid Accent 1" w:semiHidden="0" w:uiPriority="73" w:unhideWhenUsed="0"/>
+    <w:lsdException w:name="Light Shading Accent 2" w:semiHidden="0" w:uiPriority="60" w:unhideWhenUsed="0"/>
+    <w:lsdException w:name="Light List Accent 2" w:semiHidden="0" w:uiPriority="61" w:unhideWhenUsed="0"/>
+    <w:lsdException w:name="Light Grid Accent 2" w:semiHidden="0" w:uiPriority="62" w:unhideWhenUsed="0"/>
+    <w:lsdException w:name="Medium Shading 1 Accent 2" w:semiHidden="0" w:uiPriority="63" w:unhideWhenUsed="0"/>
+    <w:lsdException w:name="Medium Shading 2 Accent 2" w:semiHidden="0" w:uiPriority="64" w:unhideWhenUsed="0"/>
+    <w:lsdException w:name="Medium List 1 Accent 2" w:semiHidden="0" w:uiPriority="65" w:unhideWhenUsed="0"/>
+    <w:lsdException w:name="Medium List 2 Accent 2" w:semiHidden="0" w:uiPriority="66" w:unhideWhenUsed="0"/>
+    <w:lsdException w:name="Medium Grid 1 Accent 2" w:semiHidden="0" w:uiPriority="67" w:unhideWhenUsed="0"/>
+    <w:lsdException w:name="Medium Grid 2 Accent 2" w:semiHidden="0" w:uiPriority="68" w:unhideWhenUsed="0"/>
+    <w:lsdException w:name="Medium Grid 3 Accent 2" w:semiHidden="0" w:uiPriority="69" w:unhideWhenUsed="0"/>
+    <w:lsdException w:name="Dark List Accent 2" w:semiHidden="0" w:uiPriority="70" w:unhideWhenUsed="0"/>
+    <w:lsdException w:name="Colorful Shading Accent 2" w:semiHidden="0" w:uiPriority="71" w:unhideWhenUsed="0"/>
+    <w:lsdException w:name="Colorful List Accent 2" w:semiHidden="0" w:uiPriority="72" w:unhideWhenUsed="0"/>
+    <w:lsdException w:name="Colorful Grid Accent 2" w:semiHidden="0" w:uiPriority="73" w:unhideWhenUsed="0"/>
+    <w:lsdException w:name="Light Shading Accent 3" w:semiHidden="0" w:uiPriority="60" w:unhideWhenUsed="0"/>
+    <w:lsdException w:name="Light List Accent 3" w:semiHidden="0" w:uiPriority="61" w:unhideWhenUsed="0"/>
+    <w:lsdException w:name="Light Grid Accent 3" w:semiHidden="0" w:uiPriority="62" w:unhideWhenUsed="0"/>
+    <w:lsdException w:name="Medium Shading 1 Accent 3" w:semiHidden="0" w:uiPriority="63" w:unhideWhenUsed="0"/>
+    <w:lsdException w:name="Medium Shading 2 Accent 3" w:semiHidden="0" w:uiPriority="64" w:unhideWhenUsed="0"/>
+    <w:lsdException w:name="Medium List 1 Accent 3" w:semiHidden="0" w:uiPriority="65" w:unhideWhenUsed="0"/>
+    <w:lsdException w:name="Medium List 2 Accent 3" w:semiHidden="0" w:uiPriority="66" w:unhideWhenUsed="0"/>
+    <w:lsdException w:name="Medium Grid 1 Accent 3" w:semiHidden="0" w:uiPriority="67" w:unhideWhenUsed="0"/>
+    <w:lsdException w:name="Medium Grid 2 Accent 3" w:semiHidden="0" w:uiPriority="68" w:unhideWhenUsed="0"/>
+    <w:lsdException w:name="Medium Grid 3 Accent 3" w:semiHidden="0" w:uiPriority="69" w:unhideWhenUsed="0"/>
+    <w:lsdException w:name="Dark List Accent 3" w:semiHidden="0" w:uiPriority="70" w:unhideWhenUsed="0"/>
+    <w:lsdException w:name="Colorful Shading Accent 3" w:semiHidden="0" w:uiPriority="71" w:unhideWhenUsed="0"/>
+    <w:lsdException w:name="Colorful List Accent 3" w:semiHidden="0" w:uiPriority="72" w:unhideWhenUsed="0"/>
+    <w:lsdException w:name="Colorful Grid Accent 3" w:semiHidden="0" w:uiPriority="73" w:unhideWhenUsed="0"/>
+    <w:lsdException w:name="Light Shading Accent 4" w:semiHidden="0" w:uiPriority="60" w:unhideWhenUsed="0"/>
+    <w:lsdException w:name="Light List Accent 4" w:semiHidden="0" w:uiPriority="61" w:unhideWhenUsed="0"/>
+    <w:lsdException w:name="Light Grid Accent 4" w:semiHidden="0" w:uiPriority="62" w:unhideWhenUsed="0"/>
+    <w:lsdException w:name="Medium Shading 1 Accent 4" w:semiHidden="0" w:uiPriority="63" w:unhideWhenUsed="0"/>
+    <w:lsdException w:name="Medium Shading 2 Accent 4" w:semiHidden="0" w:uiPriority="64" w:unhideWhenUsed="0"/>
+    <w:lsdException w:name="Medium List 1 Accent 4" w:semiHidden="0" w:uiPriority="65" w:unhideWhenUsed="0"/>
+    <w:lsdException w:name="Medium List 2 Accent 4" w:semiHidden="0" w:uiPriority="66" w:unhideWhenUsed="0"/>
+    <w:lsdException w:name="Medium Grid 1 Accent 4" w:semiHidden="0" w:uiPriority="67" w:unhideWhenUsed="0"/>
+    <w:lsdException w:name="Medium Grid 2 Accent 4" w:semiHidden="0" w:uiPriority="68" w:unhideWhenUsed="0"/>
+    <w:lsdException w:name="Medium Grid 3 Accent 4" w:semiHidden="0" w:uiPriority="69" w:unhideWhenUsed="0"/>
+    <w:lsdException w:name="Dark List Accent 4" w:semiHidden="0" w:uiPriority="70" w:unhideWhenUsed="0"/>
+    <w:lsdException w:name="Colorful Shading Accent 4" w:semiHidden="0" w:uiPriority="71" w:unhideWhenUsed="0"/>
+    <w:lsdException w:name="Colorful List Accent 4" w:semiHidden="0" w:uiPriority="72" w:unhideWhenUsed="0"/>
+    <w:lsdException w:name="Colorful Grid Accent 4" w:semiHidden="0" w:uiPriority="73" w:unhideWhenUsed="0"/>
+    <w:lsdException w:name="Light Shading Accent 5" w:semiHidden="0" w:uiPriority="60" w:unhideWhenUsed="0"/>
+    <w:lsdException w:name="Light List Accent 5" w:semiHidden="0" w:uiPriority="61" w:unhideWhenUsed="0"/>
+    <w:lsdException w:name="Light Grid Accent 5" w:semiHidden="0" w:uiPriority="62" w:unhideWhenUsed="0"/>
+    <w:lsdException w:name="Medium Shading 1 Accent 5" w:semiHidden="0" w:uiPriority="63" w:unhideWhenUsed="0"/>
+    <w:lsdException w:name="Medium Shading 2 Accent 5" w:semiHidden="0" w:uiPriority="64" w:unhideWhenUsed="0"/>
+    <w:lsdException w:name="Medium List 1 Accent 5" w:semiHidden="0" w:uiPriority="65" w:unhideWhenUsed="0"/>
+    <w:lsdException w:name="Medium List 2 Accent 5" w:semiHidden="0" w:uiPriority="66" w:unhideWhenUsed="0"/>
+    <w:lsdException w:name="Medium Grid 1 Accent 5" w:semiHidden="0" w:uiPriority="67" w:unhideWhenUsed="0"/>
+    <w:lsdException w:name="Medium Grid 2 Accent 5" w:semiHidden="0" w:uiPriority="68" w:unhideWhenUsed="0"/>
+    <w:lsdException w:name="Medium Grid 3 Accent 5" w:semiHidden="0" w:uiPriority="69" w:unhideWhenUsed="0"/>
+    <w:lsdException w:name="Dark List Accent 5" w:semiHidden="0" w:uiPriority="70" w:unhideWhenUsed="0"/>
+    <w:lsdException w:name="Colorful Shading Accent 5" w:semiHidden="0" w:uiPriority="71" w:unhideWhenUsed="0"/>
+    <w:lsdException w:name="Colorful List Accent 5" w:semiHidden="0" w:uiPriority="72" w:unhideWhenUsed="0"/>
+    <w:lsdException w:name="Colorful Grid Accent 5" w:semiHidden="0" w:uiPriority="73" w:unhideWhenUsed="0"/>
+    <w:lsdException w:name="Light Shading Accent 6" w:semiHidden="0" w:uiPriority="60" w:unhideWhenUsed="0"/>
+    <w:lsdException w:name="Light List Accent 6" w:semiHidden="0" w:uiPriority="61" w:unhideWhenUsed="0"/>
+    <w:lsdException w:name="Light Grid Accent 6" w:semiHidden="0" w:uiPriority="62" w:unhideWhenUsed="0"/>
+    <w:lsdException w:name="Medium Shading 1 Accent 6" w:semiHidden="0" w:uiPriority="63" w:unhideWhenUsed="0"/>
+    <w:lsdException w:name="Medium Shading 2 Accent 6" w:semiHidden="0" w:uiPriority="64" w:unhideWhenUsed="0"/>
+    <w:lsdException w:name="Medium List 1 Accent 6" w:semiHidden="0" w:uiPriority="65" w:unhideWhenUsed="0"/>
+    <w:lsdException w:name="Medium List 2 Accent 6" w:semiHidden="0" w:uiPriority="66" w:unhideWhenUsed="0"/>
+    <w:lsdException w:name="Medium Grid 1 Accent 6" w:semiHidden="0" w:uiPriority="67" w:unhideWhenUsed="0"/>
+    <w:lsdException w:name="Medium Grid 2 Accent 6" w:semiHidden="0" w:uiPriority="68" w:unhideWhenUsed="0"/>
+    <w:lsdException w:name="Medium Grid 3 Accent 6" w:semiHidden="0" w:uiPriority="69" w:unhideWhenUsed="0"/>
+    <w:lsdException w:name="Dark List Accent 6" w:semiHidden="0" w:uiPriority="70" w:unhideWhenUsed="0"/>
+    <w:lsdException w:name="Colorful Shading Accent 6" w:semiHidden="0" w:uiPriority="71" w:unhideWhenUsed="0"/>
+    <w:lsdException w:name="Colorful List Accent 6" w:semiHidden="0" w:uiPriority="72" w:unhideWhenUsed="0"/>
+    <w:lsdException w:name="Colorful Grid Accent 6" w:semiHidden="0" w:uiPriority="73" w:unhideWhenUsed="0"/>
+    <w:lsdException w:name="Subtle Emphasis" w:semiHidden="0" w:uiPriority="19" w:unhideWhenUsed="0" w:qFormat="1"/>
+    <w:lsdException w:name="Intense Emphasis" w:semiHidden="0" w:uiPriority="21" w:unhideWhenUsed="0" w:qFormat="1"/>
+    <w:lsdException w:name="Subtle Reference" w:semiHidden="0" w:uiPriority="31" w:unhideWhenUsed="0" w:qFormat="1"/>
+    <w:lsdException w:name="Intense Reference" w:semiHidden="0" w:uiPriority="32" w:unhideWhenUsed="0" w:qFormat="1"/>
+    <w:lsdException w:name="Book Title" w:semiHidden="0" w:uiPriority="33" w:unhideWhenUsed="0" w:qFormat="1"/>
+    <w:lsdException w:name="Bibliography" w:uiPriority="37"/>
+    <w:lsdException w:name="TOC Heading" w:uiPriority="39" w:qFormat="1"/>
+  </w:latentStyles>
+  <w:style w:type="paragraph" w:default="1" w:styleId="Normal">
+    <w:name w:val="Normal"/>
+    <w:qFormat/>
+  </w:style>
+  <w:style w:type="character" w:default="1" w:styleId="DefaultParagraphFont">
+    <w:name w:val="Default Paragraph Font"/>
+    <w:uiPriority w:val="1"/>
+    <w:semiHidden/>
     <w:unhideWhenUsed/>
   </w:style>
   <w:style w:type="table" w:default="1" w:styleId="TableNormal">
@@ -1643,7 +1648,7 @@
 </file>
 
 <file path=customXml/itemProps1.xml><?xml version="1.0" encoding="utf-8"?>
-<ds:datastoreItem xmlns:ds="http://schemas.openxmlformats.org/officeDocument/2006/customXml" ds:itemID="{16CA82D4-DD0E-4420-824D-A14022E1855D}">
+<ds:datastoreItem xmlns:ds="http://schemas.openxmlformats.org/officeDocument/2006/customXml" ds:itemID="{508A874C-9765-D346-859F-04E6BA81D841}">
   <ds:schemaRefs>
     <ds:schemaRef ds:uri="http://schemas.openxmlformats.org/officeDocument/2006/bibliography"/>
   </ds:schemaRefs>

--- a/DELIVERABLE 2/Class-Diagram.docx
+++ b/DELIVERABLE 2/Class-Diagram.docx
@@ -3,21 +3,33 @@
 <w:document xmlns:wpc="http://schemas.microsoft.com/office/word/2010/wordprocessingCanvas" xmlns:mo="http://schemas.microsoft.com/office/mac/office/2008/main" xmlns:mc="http://schemas.openxmlformats.org/markup-compatibility/2006" xmlns:mv="urn:schemas-microsoft-com:mac:vml" xmlns:o="urn:schemas-microsoft-com:office:office" xmlns:r="http://schemas.openxmlformats.org/officeDocument/2006/relationships" xmlns:m="http://schemas.openxmlformats.org/officeDocument/2006/math" xmlns:v="urn:schemas-microsoft-com:vml" xmlns:wp14="http://schemas.microsoft.com/office/word/2010/wordprocessingDrawing" xmlns:wp="http://schemas.openxmlformats.org/drawingml/2006/wordprocessingDrawing" xmlns:w10="urn:schemas-microsoft-com:office:word" xmlns:w="http://schemas.openxmlformats.org/wordprocessingml/2006/main" xmlns:w14="http://schemas.microsoft.com/office/word/2010/wordml" xmlns:wpg="http://schemas.microsoft.com/office/word/2010/wordprocessingGroup" xmlns:wpi="http://schemas.microsoft.com/office/word/2010/wordprocessingInk" xmlns:wne="http://schemas.microsoft.com/office/word/2006/wordml" xmlns:wps="http://schemas.microsoft.com/office/word/2010/wordprocessingShape" mc:Ignorable="w14 wp14">
   <w:body>
     <w:p>
-      <w:r>
+      <w:pPr>
         <w:rPr>
+          <w:b/>
+          <w:sz w:val="48"/>
+          <w:szCs w:val="48"/>
+          <w:u w:val="single"/>
+        </w:rPr>
+      </w:pPr>
+      <w:r>
+        <w:rPr>
+          <w:b/>
           <w:noProof/>
+          <w:sz w:val="48"/>
+          <w:szCs w:val="48"/>
+          <w:u w:val="single"/>
         </w:rPr>
         <w:drawing>
-          <wp:anchor distT="0" distB="0" distL="114300" distR="114300" simplePos="0" relativeHeight="251657216" behindDoc="0" locked="0" layoutInCell="1" allowOverlap="1" wp14:anchorId="6E64424B" wp14:editId="55790F74">
+          <wp:anchor distT="0" distB="0" distL="114300" distR="114300" simplePos="0" relativeHeight="251657216" behindDoc="0" locked="0" layoutInCell="1" allowOverlap="1" wp14:anchorId="6E64424B" wp14:editId="447BCDFF">
             <wp:simplePos x="0" y="0"/>
             <wp:positionH relativeFrom="column">
               <wp:posOffset>0</wp:posOffset>
             </wp:positionH>
             <wp:positionV relativeFrom="paragraph">
-              <wp:posOffset>-266700</wp:posOffset>
+              <wp:posOffset>-128270</wp:posOffset>
             </wp:positionV>
             <wp:extent cx="4114800" cy="2414270"/>
-            <wp:effectExtent l="0" t="0" r="0" b="5080"/>
+            <wp:effectExtent l="0" t="0" r="0" b="0"/>
             <wp:wrapSquare wrapText="bothSides"/>
             <wp:docPr id="1" name="Picture 1"/>
             <wp:cNvGraphicFramePr>
@@ -70,6 +82,15 @@
           </wp:anchor>
         </w:drawing>
       </w:r>
+      <w:r>
+        <w:rPr>
+          <w:b/>
+          <w:sz w:val="48"/>
+          <w:szCs w:val="48"/>
+          <w:u w:val="single"/>
+        </w:rPr>
+        <w:t>Desktop Application</w:t>
+      </w:r>
     </w:p>
     <w:p>
       <w:r>
@@ -77,7 +98,7 @@
           <w:noProof/>
         </w:rPr>
         <w:drawing>
-          <wp:anchor distT="0" distB="0" distL="114300" distR="114300" simplePos="0" relativeHeight="251647488" behindDoc="0" locked="0" layoutInCell="1" allowOverlap="1" wp14:anchorId="3CFF5519" wp14:editId="2052B6C6">
+          <wp:anchor distT="0" distB="0" distL="114300" distR="114300" simplePos="0" relativeHeight="251647488" behindDoc="0" locked="0" layoutInCell="1" allowOverlap="1" wp14:anchorId="3CFF5519" wp14:editId="2900ADFD">
             <wp:simplePos x="0" y="0"/>
             <wp:positionH relativeFrom="column">
               <wp:posOffset>0</wp:posOffset>
@@ -202,7 +223,7 @@
               </wp:anchor>
             </w:drawing>
           </mc:Choice>
-          <mc:Fallback xmlns:w16se="http://schemas.microsoft.com/office/word/2015/wordml/symex" xmlns:w15="http://schemas.microsoft.com/office/word/2012/wordml" xmlns:cx2="http://schemas.microsoft.com/office/drawing/2015/10/21/chartex" xmlns:cx1="http://schemas.microsoft.com/office/drawing/2015/9/8/chartex" xmlns:cx="http://schemas.microsoft.com/office/drawing/2014/chartex">
+          <mc:Fallback xmlns:cx="http://schemas.microsoft.com/office/drawing/2014/chartex" xmlns:cx1="http://schemas.microsoft.com/office/drawing/2015/9/8/chartex" xmlns:cx2="http://schemas.microsoft.com/office/drawing/2015/10/21/chartex" xmlns:w15="http://schemas.microsoft.com/office/word/2012/wordml" xmlns:w16se="http://schemas.microsoft.com/office/word/2015/wordml/symex">
             <w:pict>
               <v:shapetype w14:anchorId="51071D03" id="_x0000_t32" coordsize="21600,21600" o:spt="32" o:oned="t" path="m,l21600,21600e" filled="f">
                 <v:path arrowok="t" fillok="f" o:connecttype="none"/>
@@ -279,7 +300,7 @@
               </wp:anchor>
             </w:drawing>
           </mc:Choice>
-          <mc:Fallback xmlns:w16se="http://schemas.microsoft.com/office/word/2015/wordml/symex" xmlns:w15="http://schemas.microsoft.com/office/word/2012/wordml" xmlns:cx2="http://schemas.microsoft.com/office/drawing/2015/10/21/chartex" xmlns:cx1="http://schemas.microsoft.com/office/drawing/2015/9/8/chartex" xmlns:cx="http://schemas.microsoft.com/office/drawing/2014/chartex">
+          <mc:Fallback xmlns:cx="http://schemas.microsoft.com/office/drawing/2014/chartex" xmlns:cx1="http://schemas.microsoft.com/office/drawing/2015/9/8/chartex" xmlns:cx2="http://schemas.microsoft.com/office/drawing/2015/10/21/chartex" xmlns:w15="http://schemas.microsoft.com/office/word/2012/wordml" xmlns:w16se="http://schemas.microsoft.com/office/word/2015/wordml/symex">
             <w:pict>
               <v:shape w14:anchorId="6BF95DDE" id="Straight Arrow Connector 9" o:spid="_x0000_s1026" type="#_x0000_t32" style="position:absolute;margin-left:-207pt;margin-top:318.95pt;width:90pt;height:0;z-index:251670016;visibility:visible;mso-wrap-style:square;mso-width-percent:0;mso-height-percent:0;mso-wrap-distance-left:9pt;mso-wrap-distance-top:0;mso-wrap-distance-right:9pt;mso-wrap-distance-bottom:0;mso-position-horizontal:absolute;mso-position-horizontal-relative:text;mso-position-vertical:absolute;mso-position-vertical-relative:text;mso-width-percent:0;mso-height-percent:0;mso-width-relative:margin;mso-height-relative:margin" o:gfxdata="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" strokecolor="#4f81bd [3204]" strokeweight="2pt">
                 <v:stroke endarrow="open"/>
@@ -352,7 +373,7 @@
               </wp:anchor>
             </w:drawing>
           </mc:Choice>
-          <mc:Fallback xmlns:w16se="http://schemas.microsoft.com/office/word/2015/wordml/symex" xmlns:w15="http://schemas.microsoft.com/office/word/2012/wordml" xmlns:cx2="http://schemas.microsoft.com/office/drawing/2015/10/21/chartex" xmlns:cx1="http://schemas.microsoft.com/office/drawing/2015/9/8/chartex" xmlns:cx="http://schemas.microsoft.com/office/drawing/2014/chartex">
+          <mc:Fallback xmlns:cx="http://schemas.microsoft.com/office/drawing/2014/chartex" xmlns:cx1="http://schemas.microsoft.com/office/drawing/2015/9/8/chartex" xmlns:cx2="http://schemas.microsoft.com/office/drawing/2015/10/21/chartex" xmlns:w15="http://schemas.microsoft.com/office/word/2012/wordml" xmlns:w16se="http://schemas.microsoft.com/office/word/2015/wordml/symex">
             <w:pict>
               <v:shape w14:anchorId="709675B2" id="Straight Arrow Connector 7" o:spid="_x0000_s1026" type="#_x0000_t32" style="position:absolute;margin-left:-207pt;margin-top:273.95pt;width:90pt;height:0;z-index:251663872;visibility:visible;mso-wrap-style:square;mso-width-percent:0;mso-height-percent:0;mso-wrap-distance-left:9pt;mso-wrap-distance-top:0;mso-wrap-distance-right:9pt;mso-wrap-distance-bottom:0;mso-position-horizontal:absolute;mso-position-horizontal-relative:text;mso-position-vertical:absolute;mso-position-vertical-relative:text;mso-width-percent:0;mso-height-percent:0;mso-width-relative:margin;mso-height-relative:margin" o:gfxdata="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" strokecolor="#4f81bd [3204]" strokeweight="2pt">
                 <v:stroke endarrow="open"/>
@@ -425,7 +446,7 @@
               </wp:anchor>
             </w:drawing>
           </mc:Choice>
-          <mc:Fallback xmlns:w16se="http://schemas.microsoft.com/office/word/2015/wordml/symex" xmlns:w15="http://schemas.microsoft.com/office/word/2012/wordml" xmlns:cx2="http://schemas.microsoft.com/office/drawing/2015/10/21/chartex" xmlns:cx1="http://schemas.microsoft.com/office/drawing/2015/9/8/chartex" xmlns:cx="http://schemas.microsoft.com/office/drawing/2014/chartex">
+          <mc:Fallback xmlns:cx="http://schemas.microsoft.com/office/drawing/2014/chartex" xmlns:cx1="http://schemas.microsoft.com/office/drawing/2015/9/8/chartex" xmlns:cx2="http://schemas.microsoft.com/office/drawing/2015/10/21/chartex" xmlns:w15="http://schemas.microsoft.com/office/word/2012/wordml" xmlns:w16se="http://schemas.microsoft.com/office/word/2015/wordml/symex">
             <w:pict>
               <v:shape w14:anchorId="7E227519" id="Straight Arrow Connector 8" o:spid="_x0000_s1026" type="#_x0000_t32" style="position:absolute;margin-left:-207pt;margin-top:318.95pt;width:27pt;height:18pt;z-index:251666944;visibility:visible;mso-wrap-style:square;mso-width-percent:0;mso-height-percent:0;mso-wrap-distance-left:9pt;mso-wrap-distance-top:0;mso-wrap-distance-right:9pt;mso-wrap-distance-bottom:0;mso-position-horizontal:absolute;mso-position-horizontal-relative:text;mso-position-vertical:absolute;mso-position-vertical-relative:text;mso-width-percent:0;mso-height-percent:0;mso-width-relative:margin;mso-height-relative:margin" o:gfxdata="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" strokecolor="#4f81bd [3204]" strokeweight="2pt">
                 <v:stroke endarrow="open"/>
@@ -498,7 +519,7 @@
               </wp:anchor>
             </w:drawing>
           </mc:Choice>
-          <mc:Fallback xmlns:w16se="http://schemas.microsoft.com/office/word/2015/wordml/symex" xmlns:w15="http://schemas.microsoft.com/office/word/2012/wordml" xmlns:cx2="http://schemas.microsoft.com/office/drawing/2015/10/21/chartex" xmlns:cx1="http://schemas.microsoft.com/office/drawing/2015/9/8/chartex" xmlns:cx="http://schemas.microsoft.com/office/drawing/2014/chartex">
+          <mc:Fallback xmlns:cx="http://schemas.microsoft.com/office/drawing/2014/chartex" xmlns:cx1="http://schemas.microsoft.com/office/drawing/2015/9/8/chartex" xmlns:cx2="http://schemas.microsoft.com/office/drawing/2015/10/21/chartex" xmlns:w15="http://schemas.microsoft.com/office/word/2012/wordml" xmlns:w16se="http://schemas.microsoft.com/office/word/2015/wordml/symex">
             <w:pict>
               <v:shape w14:anchorId="66A3D846" id="Straight Arrow Connector 6" o:spid="_x0000_s1026" type="#_x0000_t32" style="position:absolute;margin-left:-207pt;margin-top:300.95pt;width:18pt;height:0;z-index:251660800;visibility:visible;mso-wrap-style:square;mso-width-percent:0;mso-height-percent:0;mso-wrap-distance-left:9pt;mso-wrap-distance-top:0;mso-wrap-distance-right:9pt;mso-wrap-distance-bottom:0;mso-position-horizontal:absolute;mso-position-horizontal-relative:text;mso-position-vertical:absolute;mso-position-vertical-relative:text;mso-width-percent:0;mso-height-percent:0;mso-width-relative:margin;mso-height-relative:margin" o:gfxdata="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" strokecolor="#4f81bd [3204]" strokeweight="2pt">
                 <v:stroke endarrow="open"/>
@@ -571,7 +592,7 @@
               </wp:anchor>
             </w:drawing>
           </mc:Choice>
-          <mc:Fallback xmlns:w16se="http://schemas.microsoft.com/office/word/2015/wordml/symex" xmlns:w15="http://schemas.microsoft.com/office/word/2012/wordml" xmlns:cx2="http://schemas.microsoft.com/office/drawing/2015/10/21/chartex" xmlns:cx1="http://schemas.microsoft.com/office/drawing/2015/9/8/chartex" xmlns:cx="http://schemas.microsoft.com/office/drawing/2014/chartex">
+          <mc:Fallback xmlns:cx="http://schemas.microsoft.com/office/drawing/2014/chartex" xmlns:cx1="http://schemas.microsoft.com/office/drawing/2015/9/8/chartex" xmlns:cx2="http://schemas.microsoft.com/office/drawing/2015/10/21/chartex" xmlns:w15="http://schemas.microsoft.com/office/word/2012/wordml" xmlns:w16se="http://schemas.microsoft.com/office/word/2015/wordml/symex">
             <w:pict>
               <v:shape w14:anchorId="68FCBAB7" id="Straight Arrow Connector 5" o:spid="_x0000_s1026" type="#_x0000_t32" style="position:absolute;margin-left:-225pt;margin-top:309.95pt;width:0;height:36pt;z-index:251657728;visibility:visible;mso-wrap-style:square;mso-width-percent:0;mso-height-percent:0;mso-wrap-distance-left:9pt;mso-wrap-distance-top:0;mso-wrap-distance-right:9pt;mso-wrap-distance-bottom:0;mso-position-horizontal:absolute;mso-position-horizontal-relative:text;mso-position-vertical:absolute;mso-position-vertical-relative:text;mso-width-percent:0;mso-height-percent:0;mso-width-relative:margin;mso-height-relative:margin" o:gfxdata="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" strokecolor="#4f81bd [3204]" strokeweight="2pt">
                 <v:stroke endarrow="open"/>
@@ -644,7 +665,7 @@
               </wp:anchor>
             </w:drawing>
           </mc:Choice>
-          <mc:Fallback xmlns:w16se="http://schemas.microsoft.com/office/word/2015/wordml/symex" xmlns:w15="http://schemas.microsoft.com/office/word/2012/wordml" xmlns:cx2="http://schemas.microsoft.com/office/drawing/2015/10/21/chartex" xmlns:cx1="http://schemas.microsoft.com/office/drawing/2015/9/8/chartex" xmlns:cx="http://schemas.microsoft.com/office/drawing/2014/chartex">
+          <mc:Fallback xmlns:cx="http://schemas.microsoft.com/office/drawing/2014/chartex" xmlns:cx1="http://schemas.microsoft.com/office/drawing/2015/9/8/chartex" xmlns:cx2="http://schemas.microsoft.com/office/drawing/2015/10/21/chartex" xmlns:w15="http://schemas.microsoft.com/office/word/2012/wordml" xmlns:w16se="http://schemas.microsoft.com/office/word/2015/wordml/symex">
             <w:pict>
               <v:shape w14:anchorId="28051A18" id="Straight Arrow Connector 4" o:spid="_x0000_s1026" type="#_x0000_t32" style="position:absolute;margin-left:-207pt;margin-top:264.95pt;width:18pt;height:0;z-index:251654656;visibility:visible;mso-wrap-style:square;mso-width-percent:0;mso-height-percent:0;mso-wrap-distance-left:9pt;mso-wrap-distance-top:0;mso-wrap-distance-right:9pt;mso-wrap-distance-bottom:0;mso-position-horizontal:absolute;mso-position-horizontal-relative:text;mso-position-vertical:absolute;mso-position-vertical-relative:text;mso-width-percent:0;mso-height-percent:0;mso-width-relative:margin;mso-height-relative:margin" o:gfxdata="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" strokecolor="#4f81bd [3204]" strokeweight="2pt">
                 <v:stroke endarrow="open"/>
@@ -660,8 +681,6 @@
     <w:p/>
     <w:p/>
     <w:p>
-      <w:bookmarkStart w:id="0" w:name="_GoBack"/>
-      <w:bookmarkEnd w:id="0"/>
       <w:r>
         <w:rPr>
           <w:noProof/>
@@ -732,98 +751,63 @@
     </w:p>
     <w:p/>
     <w:p>
-      <w:proofErr w:type="spellStart"/>
       <w:r>
         <w:rPr>
           <w:b/>
         </w:rPr>
-        <w:t>FTMSManager</w:t>
-      </w:r>
-      <w:proofErr w:type="spellEnd"/>
-      <w:r>
-        <w:rPr>
-          <w:b/>
-        </w:rPr>
+        <w:t xml:space="preserve">FTMSManager </w:t>
+      </w:r>
+      <w:r>
+        <w:t>–</w:t>
+      </w:r>
+      <w:r>
         <w:t xml:space="preserve"> </w:t>
       </w:r>
       <w:r>
-        <w:t>–</w:t>
-      </w:r>
-      <w:r>
-        <w:t xml:space="preserve"> </w:t>
-      </w:r>
-      <w:r>
-        <w:t xml:space="preserve">We are using the singleton design pattern. The </w:t>
-      </w:r>
-      <w:proofErr w:type="spellStart"/>
-      <w:r>
-        <w:t>FTMSManager</w:t>
-      </w:r>
-      <w:proofErr w:type="spellEnd"/>
-      <w:r>
-        <w:t xml:space="preserve"> has a static instance that manages all the items it points to.</w:t>
+        <w:t>We are using the singleton design pattern. The FTMSManager has a static instance that manages all the items it points to.</w:t>
       </w:r>
     </w:p>
     <w:p/>
     <w:p>
-      <w:proofErr w:type="spellStart"/>
       <w:r>
         <w:rPr>
           <w:b/>
         </w:rPr>
         <w:t>FTMSApplication</w:t>
       </w:r>
-      <w:proofErr w:type="spellEnd"/>
-      <w:r>
-        <w:t xml:space="preserve"> – This class simply serves as the entry point to the application. It calls upon the </w:t>
-      </w:r>
-      <w:proofErr w:type="spellStart"/>
-      <w:r>
-        <w:t>PersistenceFTMS</w:t>
-      </w:r>
-      <w:proofErr w:type="spellEnd"/>
-      <w:r>
-        <w:t xml:space="preserve"> subsystem to load persistence data, and starts the UI.</w:t>
+      <w:r>
+        <w:t xml:space="preserve"> – This class simply serves as the entry point to the application. It calls upon the PersistenceFTMS subsystem to load persistence data, and starts the UI.</w:t>
       </w:r>
     </w:p>
     <w:p/>
     <w:p>
-      <w:proofErr w:type="spellStart"/>
       <w:r>
         <w:rPr>
           <w:b/>
         </w:rPr>
-        <w:t>FTMSPage</w:t>
-      </w:r>
-      <w:proofErr w:type="spellEnd"/>
-      <w:r>
-        <w:rPr>
-          <w:b/>
-        </w:rPr>
-        <w:t xml:space="preserve"> </w:t>
-      </w:r>
-      <w:r>
-        <w:t>– This class is the desktop view. It calls the Java Swing &amp; AWT APIs in order to display appropriate content retrieved via the controllers. It also fires events which call controller methods.</w:t>
-      </w:r>
+        <w:t xml:space="preserve">FTMSPage </w:t>
+      </w:r>
+      <w:r>
+        <w:t xml:space="preserve">– This class is the desktop view. It calls the Java Swing &amp; AWT APIs in order to display appropriate content </w:t>
+      </w:r>
+      <w:r>
+        <w:lastRenderedPageBreak/>
+        <w:t>retrieved via the controllers. It also fires events which call controller methods.</w:t>
+      </w:r>
+    </w:p>
+    <w:p>
+      <w:bookmarkStart w:id="0" w:name="_GoBack"/>
+      <w:bookmarkEnd w:id="0"/>
     </w:p>
     <w:p>
       <w:pPr>
         <w:ind w:left="720"/>
       </w:pPr>
-      <w:proofErr w:type="spellStart"/>
       <w:r>
         <w:rPr>
           <w:b/>
         </w:rPr>
-        <w:lastRenderedPageBreak/>
-        <w:t>OrderController</w:t>
-      </w:r>
-      <w:proofErr w:type="spellEnd"/>
-      <w:r>
-        <w:rPr>
-          <w:b/>
-        </w:rPr>
-        <w:t xml:space="preserve"> </w:t>
+        <w:t xml:space="preserve">OrderController </w:t>
       </w:r>
       <w:r>
         <w:t>–</w:t>
@@ -850,14 +834,12 @@
       <w:pPr>
         <w:ind w:left="720"/>
       </w:pPr>
-      <w:proofErr w:type="spellStart"/>
       <w:r>
         <w:rPr>
           <w:b/>
         </w:rPr>
         <w:t>ScheduleMaker</w:t>
       </w:r>
-      <w:proofErr w:type="spellEnd"/>
       <w:r>
         <w:t xml:space="preserve"> – This is a controller class containing all methods for interacting with staff schedules</w:t>
       </w:r>
@@ -1648,7 +1630,7 @@
 </file>
 
 <file path=customXml/itemProps1.xml><?xml version="1.0" encoding="utf-8"?>
-<ds:datastoreItem xmlns:ds="http://schemas.openxmlformats.org/officeDocument/2006/customXml" ds:itemID="{508A874C-9765-D346-859F-04E6BA81D841}">
+<ds:datastoreItem xmlns:ds="http://schemas.openxmlformats.org/officeDocument/2006/customXml" ds:itemID="{B3172125-2D47-2A4F-B057-BBB232FEA063}">
   <ds:schemaRefs>
     <ds:schemaRef ds:uri="http://schemas.openxmlformats.org/officeDocument/2006/bibliography"/>
   </ds:schemaRefs>

--- a/DELIVERABLE 2/Class-Diagram.docx
+++ b/DELIVERABLE 2/Class-Diagram.docx
@@ -160,521 +160,6 @@
           </wp:anchor>
         </w:drawing>
       </w:r>
-      <w:r>
-        <w:rPr>
-          <w:noProof/>
-        </w:rPr>
-        <mc:AlternateContent>
-          <mc:Choice Requires="wps">
-            <w:drawing>
-              <wp:anchor distT="0" distB="0" distL="114300" distR="114300" simplePos="0" relativeHeight="251673088" behindDoc="0" locked="0" layoutInCell="1" allowOverlap="1" wp14:anchorId="55F778EE" wp14:editId="203A9768">
-                <wp:simplePos x="0" y="0"/>
-                <wp:positionH relativeFrom="column">
-                  <wp:posOffset>-2743200</wp:posOffset>
-                </wp:positionH>
-                <wp:positionV relativeFrom="paragraph">
-                  <wp:posOffset>4164965</wp:posOffset>
-                </wp:positionV>
-                <wp:extent cx="1371600" cy="457200"/>
-                <wp:effectExtent l="50800" t="25400" r="76200" b="127000"/>
-                <wp:wrapNone/>
-                <wp:docPr id="10" name="Straight Arrow Connector 10"/>
-                <wp:cNvGraphicFramePr/>
-                <a:graphic xmlns:a="http://schemas.openxmlformats.org/drawingml/2006/main">
-                  <a:graphicData uri="http://schemas.microsoft.com/office/word/2010/wordprocessingShape">
-                    <wps:wsp>
-                      <wps:cNvCnPr/>
-                      <wps:spPr>
-                        <a:xfrm>
-                          <a:off x="0" y="0"/>
-                          <a:ext cx="1371600" cy="457200"/>
-                        </a:xfrm>
-                        <a:prstGeom prst="straightConnector1">
-                          <a:avLst/>
-                        </a:prstGeom>
-                        <a:ln>
-                          <a:tailEnd type="arrow"/>
-                        </a:ln>
-                      </wps:spPr>
-                      <wps:style>
-                        <a:lnRef idx="2">
-                          <a:schemeClr val="accent1"/>
-                        </a:lnRef>
-                        <a:fillRef idx="0">
-                          <a:schemeClr val="accent1"/>
-                        </a:fillRef>
-                        <a:effectRef idx="1">
-                          <a:schemeClr val="accent1"/>
-                        </a:effectRef>
-                        <a:fontRef idx="minor">
-                          <a:schemeClr val="tx1"/>
-                        </a:fontRef>
-                      </wps:style>
-                      <wps:bodyPr/>
-                    </wps:wsp>
-                  </a:graphicData>
-                </a:graphic>
-                <wp14:sizeRelH relativeFrom="margin">
-                  <wp14:pctWidth>0</wp14:pctWidth>
-                </wp14:sizeRelH>
-                <wp14:sizeRelV relativeFrom="margin">
-                  <wp14:pctHeight>0</wp14:pctHeight>
-                </wp14:sizeRelV>
-              </wp:anchor>
-            </w:drawing>
-          </mc:Choice>
-          <mc:Fallback xmlns:cx="http://schemas.microsoft.com/office/drawing/2014/chartex" xmlns:cx1="http://schemas.microsoft.com/office/drawing/2015/9/8/chartex" xmlns:cx2="http://schemas.microsoft.com/office/drawing/2015/10/21/chartex" xmlns:w15="http://schemas.microsoft.com/office/word/2012/wordml" xmlns:w16se="http://schemas.microsoft.com/office/word/2015/wordml/symex">
-            <w:pict>
-              <v:shapetype w14:anchorId="51071D03" id="_x0000_t32" coordsize="21600,21600" o:spt="32" o:oned="t" path="m,l21600,21600e" filled="f">
-                <v:path arrowok="t" fillok="f" o:connecttype="none"/>
-                <o:lock v:ext="edit" shapetype="t"/>
-              </v:shapetype>
-              <v:shape id="Straight Arrow Connector 10" o:spid="_x0000_s1026" type="#_x0000_t32" style="position:absolute;margin-left:-3in;margin-top:327.95pt;width:108pt;height:36pt;z-index:251673088;visibility:visible;mso-wrap-style:square;mso-width-percent:0;mso-height-percent:0;mso-wrap-distance-left:9pt;mso-wrap-distance-top:0;mso-wrap-distance-right:9pt;mso-wrap-distance-bottom:0;mso-position-horizontal:absolute;mso-position-horizontal-relative:text;mso-position-vertical:absolute;mso-position-vertical-relative:text;mso-width-percent:0;mso-height-percent:0;mso-width-relative:margin;mso-height-relative:margin" o:gfxdata="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" strokecolor="#4f81bd [3204]" strokeweight="2pt">
-                <v:stroke endarrow="open"/>
-                <v:shadow on="t" color="black" opacity="24903f" origin=",.5" offset="0,.55556mm"/>
-              </v:shape>
-            </w:pict>
-          </mc:Fallback>
-        </mc:AlternateContent>
-      </w:r>
-      <w:r>
-        <w:rPr>
-          <w:noProof/>
-        </w:rPr>
-        <mc:AlternateContent>
-          <mc:Choice Requires="wps">
-            <w:drawing>
-              <wp:anchor distT="0" distB="0" distL="114300" distR="114300" simplePos="0" relativeHeight="251670016" behindDoc="0" locked="0" layoutInCell="1" allowOverlap="1" wp14:anchorId="6E8DF598" wp14:editId="02CF4395">
-                <wp:simplePos x="0" y="0"/>
-                <wp:positionH relativeFrom="column">
-                  <wp:posOffset>-2628900</wp:posOffset>
-                </wp:positionH>
-                <wp:positionV relativeFrom="paragraph">
-                  <wp:posOffset>4050665</wp:posOffset>
-                </wp:positionV>
-                <wp:extent cx="1143000" cy="0"/>
-                <wp:effectExtent l="0" t="101600" r="25400" b="177800"/>
-                <wp:wrapNone/>
-                <wp:docPr id="9" name="Straight Arrow Connector 9"/>
-                <wp:cNvGraphicFramePr/>
-                <a:graphic xmlns:a="http://schemas.openxmlformats.org/drawingml/2006/main">
-                  <a:graphicData uri="http://schemas.microsoft.com/office/word/2010/wordprocessingShape">
-                    <wps:wsp>
-                      <wps:cNvCnPr/>
-                      <wps:spPr>
-                        <a:xfrm>
-                          <a:off x="0" y="0"/>
-                          <a:ext cx="1143000" cy="0"/>
-                        </a:xfrm>
-                        <a:prstGeom prst="straightConnector1">
-                          <a:avLst/>
-                        </a:prstGeom>
-                        <a:ln>
-                          <a:tailEnd type="arrow"/>
-                        </a:ln>
-                      </wps:spPr>
-                      <wps:style>
-                        <a:lnRef idx="2">
-                          <a:schemeClr val="accent1"/>
-                        </a:lnRef>
-                        <a:fillRef idx="0">
-                          <a:schemeClr val="accent1"/>
-                        </a:fillRef>
-                        <a:effectRef idx="1">
-                          <a:schemeClr val="accent1"/>
-                        </a:effectRef>
-                        <a:fontRef idx="minor">
-                          <a:schemeClr val="tx1"/>
-                        </a:fontRef>
-                      </wps:style>
-                      <wps:bodyPr/>
-                    </wps:wsp>
-                  </a:graphicData>
-                </a:graphic>
-                <wp14:sizeRelH relativeFrom="margin">
-                  <wp14:pctWidth>0</wp14:pctWidth>
-                </wp14:sizeRelH>
-                <wp14:sizeRelV relativeFrom="margin">
-                  <wp14:pctHeight>0</wp14:pctHeight>
-                </wp14:sizeRelV>
-              </wp:anchor>
-            </w:drawing>
-          </mc:Choice>
-          <mc:Fallback xmlns:cx="http://schemas.microsoft.com/office/drawing/2014/chartex" xmlns:cx1="http://schemas.microsoft.com/office/drawing/2015/9/8/chartex" xmlns:cx2="http://schemas.microsoft.com/office/drawing/2015/10/21/chartex" xmlns:w15="http://schemas.microsoft.com/office/word/2012/wordml" xmlns:w16se="http://schemas.microsoft.com/office/word/2015/wordml/symex">
-            <w:pict>
-              <v:shape w14:anchorId="6BF95DDE" id="Straight Arrow Connector 9" o:spid="_x0000_s1026" type="#_x0000_t32" style="position:absolute;margin-left:-207pt;margin-top:318.95pt;width:90pt;height:0;z-index:251670016;visibility:visible;mso-wrap-style:square;mso-width-percent:0;mso-height-percent:0;mso-wrap-distance-left:9pt;mso-wrap-distance-top:0;mso-wrap-distance-right:9pt;mso-wrap-distance-bottom:0;mso-position-horizontal:absolute;mso-position-horizontal-relative:text;mso-position-vertical:absolute;mso-position-vertical-relative:text;mso-width-percent:0;mso-height-percent:0;mso-width-relative:margin;mso-height-relative:margin" o:gfxdata="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" strokecolor="#4f81bd [3204]" strokeweight="2pt">
-                <v:stroke endarrow="open"/>
-                <v:shadow on="t" color="black" opacity="24903f" origin=",.5" offset="0,.55556mm"/>
-              </v:shape>
-            </w:pict>
-          </mc:Fallback>
-        </mc:AlternateContent>
-      </w:r>
-      <w:r>
-        <w:rPr>
-          <w:noProof/>
-        </w:rPr>
-        <mc:AlternateContent>
-          <mc:Choice Requires="wps">
-            <w:drawing>
-              <wp:anchor distT="0" distB="0" distL="114300" distR="114300" simplePos="0" relativeHeight="251663872" behindDoc="0" locked="0" layoutInCell="1" allowOverlap="1" wp14:anchorId="29A12F94" wp14:editId="64605397">
-                <wp:simplePos x="0" y="0"/>
-                <wp:positionH relativeFrom="column">
-                  <wp:posOffset>-2628900</wp:posOffset>
-                </wp:positionH>
-                <wp:positionV relativeFrom="paragraph">
-                  <wp:posOffset>3479165</wp:posOffset>
-                </wp:positionV>
-                <wp:extent cx="1143000" cy="0"/>
-                <wp:effectExtent l="0" t="101600" r="25400" b="177800"/>
-                <wp:wrapNone/>
-                <wp:docPr id="7" name="Straight Arrow Connector 7"/>
-                <wp:cNvGraphicFramePr/>
-                <a:graphic xmlns:a="http://schemas.openxmlformats.org/drawingml/2006/main">
-                  <a:graphicData uri="http://schemas.microsoft.com/office/word/2010/wordprocessingShape">
-                    <wps:wsp>
-                      <wps:cNvCnPr/>
-                      <wps:spPr>
-                        <a:xfrm>
-                          <a:off x="0" y="0"/>
-                          <a:ext cx="1143000" cy="0"/>
-                        </a:xfrm>
-                        <a:prstGeom prst="straightConnector1">
-                          <a:avLst/>
-                        </a:prstGeom>
-                        <a:ln>
-                          <a:tailEnd type="arrow"/>
-                        </a:ln>
-                      </wps:spPr>
-                      <wps:style>
-                        <a:lnRef idx="2">
-                          <a:schemeClr val="accent1"/>
-                        </a:lnRef>
-                        <a:fillRef idx="0">
-                          <a:schemeClr val="accent1"/>
-                        </a:fillRef>
-                        <a:effectRef idx="1">
-                          <a:schemeClr val="accent1"/>
-                        </a:effectRef>
-                        <a:fontRef idx="minor">
-                          <a:schemeClr val="tx1"/>
-                        </a:fontRef>
-                      </wps:style>
-                      <wps:bodyPr/>
-                    </wps:wsp>
-                  </a:graphicData>
-                </a:graphic>
-                <wp14:sizeRelH relativeFrom="margin">
-                  <wp14:pctWidth>0</wp14:pctWidth>
-                </wp14:sizeRelH>
-                <wp14:sizeRelV relativeFrom="margin">
-                  <wp14:pctHeight>0</wp14:pctHeight>
-                </wp14:sizeRelV>
-              </wp:anchor>
-            </w:drawing>
-          </mc:Choice>
-          <mc:Fallback xmlns:cx="http://schemas.microsoft.com/office/drawing/2014/chartex" xmlns:cx1="http://schemas.microsoft.com/office/drawing/2015/9/8/chartex" xmlns:cx2="http://schemas.microsoft.com/office/drawing/2015/10/21/chartex" xmlns:w15="http://schemas.microsoft.com/office/word/2012/wordml" xmlns:w16se="http://schemas.microsoft.com/office/word/2015/wordml/symex">
-            <w:pict>
-              <v:shape w14:anchorId="709675B2" id="Straight Arrow Connector 7" o:spid="_x0000_s1026" type="#_x0000_t32" style="position:absolute;margin-left:-207pt;margin-top:273.95pt;width:90pt;height:0;z-index:251663872;visibility:visible;mso-wrap-style:square;mso-width-percent:0;mso-height-percent:0;mso-wrap-distance-left:9pt;mso-wrap-distance-top:0;mso-wrap-distance-right:9pt;mso-wrap-distance-bottom:0;mso-position-horizontal:absolute;mso-position-horizontal-relative:text;mso-position-vertical:absolute;mso-position-vertical-relative:text;mso-width-percent:0;mso-height-percent:0;mso-width-relative:margin;mso-height-relative:margin" o:gfxdata="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" strokecolor="#4f81bd [3204]" strokeweight="2pt">
-                <v:stroke endarrow="open"/>
-                <v:shadow on="t" color="black" opacity="24903f" origin=",.5" offset="0,.55556mm"/>
-              </v:shape>
-            </w:pict>
-          </mc:Fallback>
-        </mc:AlternateContent>
-      </w:r>
-      <w:r>
-        <w:rPr>
-          <w:noProof/>
-        </w:rPr>
-        <mc:AlternateContent>
-          <mc:Choice Requires="wps">
-            <w:drawing>
-              <wp:anchor distT="0" distB="0" distL="114300" distR="114300" simplePos="0" relativeHeight="251666944" behindDoc="0" locked="0" layoutInCell="1" allowOverlap="1" wp14:anchorId="6506D915" wp14:editId="5E73A4FE">
-                <wp:simplePos x="0" y="0"/>
-                <wp:positionH relativeFrom="column">
-                  <wp:posOffset>-2628900</wp:posOffset>
-                </wp:positionH>
-                <wp:positionV relativeFrom="paragraph">
-                  <wp:posOffset>4050665</wp:posOffset>
-                </wp:positionV>
-                <wp:extent cx="342900" cy="228600"/>
-                <wp:effectExtent l="50800" t="25400" r="88900" b="127000"/>
-                <wp:wrapNone/>
-                <wp:docPr id="8" name="Straight Arrow Connector 8"/>
-                <wp:cNvGraphicFramePr/>
-                <a:graphic xmlns:a="http://schemas.openxmlformats.org/drawingml/2006/main">
-                  <a:graphicData uri="http://schemas.microsoft.com/office/word/2010/wordprocessingShape">
-                    <wps:wsp>
-                      <wps:cNvCnPr/>
-                      <wps:spPr>
-                        <a:xfrm>
-                          <a:off x="0" y="0"/>
-                          <a:ext cx="342900" cy="228600"/>
-                        </a:xfrm>
-                        <a:prstGeom prst="straightConnector1">
-                          <a:avLst/>
-                        </a:prstGeom>
-                        <a:ln>
-                          <a:tailEnd type="arrow"/>
-                        </a:ln>
-                      </wps:spPr>
-                      <wps:style>
-                        <a:lnRef idx="2">
-                          <a:schemeClr val="accent1"/>
-                        </a:lnRef>
-                        <a:fillRef idx="0">
-                          <a:schemeClr val="accent1"/>
-                        </a:fillRef>
-                        <a:effectRef idx="1">
-                          <a:schemeClr val="accent1"/>
-                        </a:effectRef>
-                        <a:fontRef idx="minor">
-                          <a:schemeClr val="tx1"/>
-                        </a:fontRef>
-                      </wps:style>
-                      <wps:bodyPr/>
-                    </wps:wsp>
-                  </a:graphicData>
-                </a:graphic>
-                <wp14:sizeRelH relativeFrom="margin">
-                  <wp14:pctWidth>0</wp14:pctWidth>
-                </wp14:sizeRelH>
-                <wp14:sizeRelV relativeFrom="margin">
-                  <wp14:pctHeight>0</wp14:pctHeight>
-                </wp14:sizeRelV>
-              </wp:anchor>
-            </w:drawing>
-          </mc:Choice>
-          <mc:Fallback xmlns:cx="http://schemas.microsoft.com/office/drawing/2014/chartex" xmlns:cx1="http://schemas.microsoft.com/office/drawing/2015/9/8/chartex" xmlns:cx2="http://schemas.microsoft.com/office/drawing/2015/10/21/chartex" xmlns:w15="http://schemas.microsoft.com/office/word/2012/wordml" xmlns:w16se="http://schemas.microsoft.com/office/word/2015/wordml/symex">
-            <w:pict>
-              <v:shape w14:anchorId="7E227519" id="Straight Arrow Connector 8" o:spid="_x0000_s1026" type="#_x0000_t32" style="position:absolute;margin-left:-207pt;margin-top:318.95pt;width:27pt;height:18pt;z-index:251666944;visibility:visible;mso-wrap-style:square;mso-width-percent:0;mso-height-percent:0;mso-wrap-distance-left:9pt;mso-wrap-distance-top:0;mso-wrap-distance-right:9pt;mso-wrap-distance-bottom:0;mso-position-horizontal:absolute;mso-position-horizontal-relative:text;mso-position-vertical:absolute;mso-position-vertical-relative:text;mso-width-percent:0;mso-height-percent:0;mso-width-relative:margin;mso-height-relative:margin" o:gfxdata="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" strokecolor="#4f81bd [3204]" strokeweight="2pt">
-                <v:stroke endarrow="open"/>
-                <v:shadow on="t" color="black" opacity="24903f" origin=",.5" offset="0,.55556mm"/>
-              </v:shape>
-            </w:pict>
-          </mc:Fallback>
-        </mc:AlternateContent>
-      </w:r>
-      <w:r>
-        <w:rPr>
-          <w:noProof/>
-        </w:rPr>
-        <mc:AlternateContent>
-          <mc:Choice Requires="wps">
-            <w:drawing>
-              <wp:anchor distT="0" distB="0" distL="114300" distR="114300" simplePos="0" relativeHeight="251660800" behindDoc="0" locked="0" layoutInCell="1" allowOverlap="1" wp14:anchorId="17D3ABF7" wp14:editId="158D8CA7">
-                <wp:simplePos x="0" y="0"/>
-                <wp:positionH relativeFrom="column">
-                  <wp:posOffset>-2628900</wp:posOffset>
-                </wp:positionH>
-                <wp:positionV relativeFrom="paragraph">
-                  <wp:posOffset>3822065</wp:posOffset>
-                </wp:positionV>
-                <wp:extent cx="228600" cy="0"/>
-                <wp:effectExtent l="0" t="101600" r="25400" b="177800"/>
-                <wp:wrapNone/>
-                <wp:docPr id="6" name="Straight Arrow Connector 6"/>
-                <wp:cNvGraphicFramePr/>
-                <a:graphic xmlns:a="http://schemas.openxmlformats.org/drawingml/2006/main">
-                  <a:graphicData uri="http://schemas.microsoft.com/office/word/2010/wordprocessingShape">
-                    <wps:wsp>
-                      <wps:cNvCnPr/>
-                      <wps:spPr>
-                        <a:xfrm>
-                          <a:off x="0" y="0"/>
-                          <a:ext cx="228600" cy="0"/>
-                        </a:xfrm>
-                        <a:prstGeom prst="straightConnector1">
-                          <a:avLst/>
-                        </a:prstGeom>
-                        <a:ln>
-                          <a:tailEnd type="arrow"/>
-                        </a:ln>
-                      </wps:spPr>
-                      <wps:style>
-                        <a:lnRef idx="2">
-                          <a:schemeClr val="accent1"/>
-                        </a:lnRef>
-                        <a:fillRef idx="0">
-                          <a:schemeClr val="accent1"/>
-                        </a:fillRef>
-                        <a:effectRef idx="1">
-                          <a:schemeClr val="accent1"/>
-                        </a:effectRef>
-                        <a:fontRef idx="minor">
-                          <a:schemeClr val="tx1"/>
-                        </a:fontRef>
-                      </wps:style>
-                      <wps:bodyPr/>
-                    </wps:wsp>
-                  </a:graphicData>
-                </a:graphic>
-                <wp14:sizeRelH relativeFrom="margin">
-                  <wp14:pctWidth>0</wp14:pctWidth>
-                </wp14:sizeRelH>
-                <wp14:sizeRelV relativeFrom="margin">
-                  <wp14:pctHeight>0</wp14:pctHeight>
-                </wp14:sizeRelV>
-              </wp:anchor>
-            </w:drawing>
-          </mc:Choice>
-          <mc:Fallback xmlns:cx="http://schemas.microsoft.com/office/drawing/2014/chartex" xmlns:cx1="http://schemas.microsoft.com/office/drawing/2015/9/8/chartex" xmlns:cx2="http://schemas.microsoft.com/office/drawing/2015/10/21/chartex" xmlns:w15="http://schemas.microsoft.com/office/word/2012/wordml" xmlns:w16se="http://schemas.microsoft.com/office/word/2015/wordml/symex">
-            <w:pict>
-              <v:shape w14:anchorId="66A3D846" id="Straight Arrow Connector 6" o:spid="_x0000_s1026" type="#_x0000_t32" style="position:absolute;margin-left:-207pt;margin-top:300.95pt;width:18pt;height:0;z-index:251660800;visibility:visible;mso-wrap-style:square;mso-width-percent:0;mso-height-percent:0;mso-wrap-distance-left:9pt;mso-wrap-distance-top:0;mso-wrap-distance-right:9pt;mso-wrap-distance-bottom:0;mso-position-horizontal:absolute;mso-position-horizontal-relative:text;mso-position-vertical:absolute;mso-position-vertical-relative:text;mso-width-percent:0;mso-height-percent:0;mso-width-relative:margin;mso-height-relative:margin" o:gfxdata="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" strokecolor="#4f81bd [3204]" strokeweight="2pt">
-                <v:stroke endarrow="open"/>
-                <v:shadow on="t" color="black" opacity="24903f" origin=",.5" offset="0,.55556mm"/>
-              </v:shape>
-            </w:pict>
-          </mc:Fallback>
-        </mc:AlternateContent>
-      </w:r>
-      <w:r>
-        <w:rPr>
-          <w:noProof/>
-        </w:rPr>
-        <mc:AlternateContent>
-          <mc:Choice Requires="wps">
-            <w:drawing>
-              <wp:anchor distT="0" distB="0" distL="114300" distR="114300" simplePos="0" relativeHeight="251657728" behindDoc="0" locked="0" layoutInCell="1" allowOverlap="1" wp14:anchorId="7019FA41" wp14:editId="7259971D">
-                <wp:simplePos x="0" y="0"/>
-                <wp:positionH relativeFrom="column">
-                  <wp:posOffset>-2857500</wp:posOffset>
-                </wp:positionH>
-                <wp:positionV relativeFrom="paragraph">
-                  <wp:posOffset>3936365</wp:posOffset>
-                </wp:positionV>
-                <wp:extent cx="0" cy="457200"/>
-                <wp:effectExtent l="127000" t="25400" r="152400" b="101600"/>
-                <wp:wrapNone/>
-                <wp:docPr id="5" name="Straight Arrow Connector 5"/>
-                <wp:cNvGraphicFramePr/>
-                <a:graphic xmlns:a="http://schemas.openxmlformats.org/drawingml/2006/main">
-                  <a:graphicData uri="http://schemas.microsoft.com/office/word/2010/wordprocessingShape">
-                    <wps:wsp>
-                      <wps:cNvCnPr/>
-                      <wps:spPr>
-                        <a:xfrm>
-                          <a:off x="0" y="0"/>
-                          <a:ext cx="0" cy="457200"/>
-                        </a:xfrm>
-                        <a:prstGeom prst="straightConnector1">
-                          <a:avLst/>
-                        </a:prstGeom>
-                        <a:ln>
-                          <a:tailEnd type="arrow"/>
-                        </a:ln>
-                      </wps:spPr>
-                      <wps:style>
-                        <a:lnRef idx="2">
-                          <a:schemeClr val="accent1"/>
-                        </a:lnRef>
-                        <a:fillRef idx="0">
-                          <a:schemeClr val="accent1"/>
-                        </a:fillRef>
-                        <a:effectRef idx="1">
-                          <a:schemeClr val="accent1"/>
-                        </a:effectRef>
-                        <a:fontRef idx="minor">
-                          <a:schemeClr val="tx1"/>
-                        </a:fontRef>
-                      </wps:style>
-                      <wps:bodyPr/>
-                    </wps:wsp>
-                  </a:graphicData>
-                </a:graphic>
-                <wp14:sizeRelH relativeFrom="margin">
-                  <wp14:pctWidth>0</wp14:pctWidth>
-                </wp14:sizeRelH>
-                <wp14:sizeRelV relativeFrom="margin">
-                  <wp14:pctHeight>0</wp14:pctHeight>
-                </wp14:sizeRelV>
-              </wp:anchor>
-            </w:drawing>
-          </mc:Choice>
-          <mc:Fallback xmlns:cx="http://schemas.microsoft.com/office/drawing/2014/chartex" xmlns:cx1="http://schemas.microsoft.com/office/drawing/2015/9/8/chartex" xmlns:cx2="http://schemas.microsoft.com/office/drawing/2015/10/21/chartex" xmlns:w15="http://schemas.microsoft.com/office/word/2012/wordml" xmlns:w16se="http://schemas.microsoft.com/office/word/2015/wordml/symex">
-            <w:pict>
-              <v:shape w14:anchorId="68FCBAB7" id="Straight Arrow Connector 5" o:spid="_x0000_s1026" type="#_x0000_t32" style="position:absolute;margin-left:-225pt;margin-top:309.95pt;width:0;height:36pt;z-index:251657728;visibility:visible;mso-wrap-style:square;mso-width-percent:0;mso-height-percent:0;mso-wrap-distance-left:9pt;mso-wrap-distance-top:0;mso-wrap-distance-right:9pt;mso-wrap-distance-bottom:0;mso-position-horizontal:absolute;mso-position-horizontal-relative:text;mso-position-vertical:absolute;mso-position-vertical-relative:text;mso-width-percent:0;mso-height-percent:0;mso-width-relative:margin;mso-height-relative:margin" o:gfxdata="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" strokecolor="#4f81bd [3204]" strokeweight="2pt">
-                <v:stroke endarrow="open"/>
-                <v:shadow on="t" color="black" opacity="24903f" origin=",.5" offset="0,.55556mm"/>
-              </v:shape>
-            </w:pict>
-          </mc:Fallback>
-        </mc:AlternateContent>
-      </w:r>
-      <w:r>
-        <w:rPr>
-          <w:noProof/>
-        </w:rPr>
-        <mc:AlternateContent>
-          <mc:Choice Requires="wps">
-            <w:drawing>
-              <wp:anchor distT="0" distB="0" distL="114300" distR="114300" simplePos="0" relativeHeight="251654656" behindDoc="0" locked="0" layoutInCell="1" allowOverlap="1" wp14:anchorId="09B37F44" wp14:editId="7207396E">
-                <wp:simplePos x="0" y="0"/>
-                <wp:positionH relativeFrom="column">
-                  <wp:posOffset>-2628900</wp:posOffset>
-                </wp:positionH>
-                <wp:positionV relativeFrom="paragraph">
-                  <wp:posOffset>3364865</wp:posOffset>
-                </wp:positionV>
-                <wp:extent cx="228600" cy="0"/>
-                <wp:effectExtent l="0" t="101600" r="25400" b="177800"/>
-                <wp:wrapNone/>
-                <wp:docPr id="4" name="Straight Arrow Connector 4"/>
-                <wp:cNvGraphicFramePr/>
-                <a:graphic xmlns:a="http://schemas.openxmlformats.org/drawingml/2006/main">
-                  <a:graphicData uri="http://schemas.microsoft.com/office/word/2010/wordprocessingShape">
-                    <wps:wsp>
-                      <wps:cNvCnPr/>
-                      <wps:spPr>
-                        <a:xfrm>
-                          <a:off x="0" y="0"/>
-                          <a:ext cx="228600" cy="0"/>
-                        </a:xfrm>
-                        <a:prstGeom prst="straightConnector1">
-                          <a:avLst/>
-                        </a:prstGeom>
-                        <a:ln>
-                          <a:tailEnd type="arrow"/>
-                        </a:ln>
-                      </wps:spPr>
-                      <wps:style>
-                        <a:lnRef idx="2">
-                          <a:schemeClr val="accent1"/>
-                        </a:lnRef>
-                        <a:fillRef idx="0">
-                          <a:schemeClr val="accent1"/>
-                        </a:fillRef>
-                        <a:effectRef idx="1">
-                          <a:schemeClr val="accent1"/>
-                        </a:effectRef>
-                        <a:fontRef idx="minor">
-                          <a:schemeClr val="tx1"/>
-                        </a:fontRef>
-                      </wps:style>
-                      <wps:bodyPr/>
-                    </wps:wsp>
-                  </a:graphicData>
-                </a:graphic>
-                <wp14:sizeRelH relativeFrom="margin">
-                  <wp14:pctWidth>0</wp14:pctWidth>
-                </wp14:sizeRelH>
-                <wp14:sizeRelV relativeFrom="margin">
-                  <wp14:pctHeight>0</wp14:pctHeight>
-                </wp14:sizeRelV>
-              </wp:anchor>
-            </w:drawing>
-          </mc:Choice>
-          <mc:Fallback xmlns:cx="http://schemas.microsoft.com/office/drawing/2014/chartex" xmlns:cx1="http://schemas.microsoft.com/office/drawing/2015/9/8/chartex" xmlns:cx2="http://schemas.microsoft.com/office/drawing/2015/10/21/chartex" xmlns:w15="http://schemas.microsoft.com/office/word/2012/wordml" xmlns:w16se="http://schemas.microsoft.com/office/word/2015/wordml/symex">
-            <w:pict>
-              <v:shape w14:anchorId="28051A18" id="Straight Arrow Connector 4" o:spid="_x0000_s1026" type="#_x0000_t32" style="position:absolute;margin-left:-207pt;margin-top:264.95pt;width:18pt;height:0;z-index:251654656;visibility:visible;mso-wrap-style:square;mso-width-percent:0;mso-height-percent:0;mso-wrap-distance-left:9pt;mso-wrap-distance-top:0;mso-wrap-distance-right:9pt;mso-wrap-distance-bottom:0;mso-position-horizontal:absolute;mso-position-horizontal-relative:text;mso-position-vertical:absolute;mso-position-vertical-relative:text;mso-width-percent:0;mso-height-percent:0;mso-width-relative:margin;mso-height-relative:margin" o:gfxdata="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" strokecolor="#4f81bd [3204]" strokeweight="2pt">
-                <v:stroke endarrow="open"/>
-                <v:shadow on="t" color="black" opacity="24903f" origin=",.5" offset="0,.55556mm"/>
-              </v:shape>
-            </w:pict>
-          </mc:Fallback>
-        </mc:AlternateContent>
-      </w:r>
     </w:p>
     <w:p/>
     <w:p/>
@@ -764,7 +249,21 @@
         <w:t xml:space="preserve"> </w:t>
       </w:r>
       <w:r>
-        <w:t>We are using the singleton design pattern. The FTMSManager has a static instance that manages all the items it points to.</w:t>
+        <w:t xml:space="preserve">We are using the singleton design pattern. The FTMSManager has a static instance that manages all the </w:t>
+      </w:r>
+      <w:r>
+        <w:t>other classes</w:t>
+      </w:r>
+      <w:r>
+        <w:t xml:space="preserve"> </w:t>
+      </w:r>
+      <w:r>
+        <w:t>in Model</w:t>
+      </w:r>
+      <w:bookmarkStart w:id="0" w:name="_GoBack"/>
+      <w:bookmarkEnd w:id="0"/>
+      <w:r>
+        <w:t>.</w:t>
       </w:r>
     </w:p>
     <w:p/>
@@ -792,13 +291,16 @@
       </w:r>
       <w:r>
         <w:lastRenderedPageBreak/>
-        <w:t>retrieved via the controllers. It also fires events which call controller methods.</w:t>
+        <w:t xml:space="preserve">retrieved via the controllers. It also fires </w:t>
+      </w:r>
+      <w:r>
+        <w:t>events, which</w:t>
+      </w:r>
+      <w:r>
+        <w:t xml:space="preserve"> call controller methods.</w:t>
       </w:r>
     </w:p>
-    <w:p>
-      <w:bookmarkStart w:id="0" w:name="_GoBack"/>
-      <w:bookmarkEnd w:id="0"/>
-    </w:p>
+    <w:p/>
     <w:p>
       <w:pPr>
         <w:ind w:left="720"/>
@@ -1630,7 +1132,7 @@
 </file>
 
 <file path=customXml/itemProps1.xml><?xml version="1.0" encoding="utf-8"?>
-<ds:datastoreItem xmlns:ds="http://schemas.openxmlformats.org/officeDocument/2006/customXml" ds:itemID="{B3172125-2D47-2A4F-B057-BBB232FEA063}">
+<ds:datastoreItem xmlns:ds="http://schemas.openxmlformats.org/officeDocument/2006/customXml" ds:itemID="{86AE1CA1-0CDC-E543-9CE1-764DC995640E}">
   <ds:schemaRefs>
     <ds:schemaRef ds:uri="http://schemas.openxmlformats.org/officeDocument/2006/bibliography"/>
   </ds:schemaRefs>
